--- a/Lab1 - Rafał Klinowski.docx
+++ b/Lab1 - Rafał Klinowski.docx
@@ -389,18 +389,7 @@
           <w:sz w:val="28"/>
           <w:szCs w:val="28"/>
         </w:rPr>
-        <w:t>Temat</w:t>
-      </w:r>
-      <w:proofErr w:type="gramStart"/>
-      <w:r>
-        <w:rPr>
-          <w:rFonts w:eastAsia="Times New Roman"/>
-          <w:b/>
-          <w:bCs/>
-          <w:sz w:val="28"/>
-          <w:szCs w:val="28"/>
-        </w:rPr>
-        <w:t>:</w:t>
+        <w:t>Temat:</w:t>
       </w:r>
       <w:r>
         <w:rPr>
@@ -424,16 +413,7 @@
           <w:sz w:val="28"/>
           <w:szCs w:val="28"/>
         </w:rPr>
-        <w:t>Podstawy</w:t>
-      </w:r>
-      <w:proofErr w:type="gramEnd"/>
-      <w:r>
-        <w:rPr>
-          <w:rFonts w:eastAsia="Times New Roman"/>
-          <w:sz w:val="28"/>
-          <w:szCs w:val="28"/>
-        </w:rPr>
-        <w:t xml:space="preserve"> języka R</w:t>
+        <w:t>Podstawy języka R</w:t>
       </w:r>
     </w:p>
     <w:p>
@@ -766,12 +746,9 @@
           <w:sz w:val="28"/>
           <w:szCs w:val="28"/>
         </w:rPr>
-        <w:t>Polecenie: ??????????????????????</w:t>
-      </w:r>
-    </w:p>
-    <w:p>
-      <w:pPr>
-        <w:spacing w:line="200" w:lineRule="exact"/>
+        <w:t xml:space="preserve">Polecenie: </w:t>
+      </w:r>
+      <w:r>
         <w:rPr>
           <w:rFonts w:eastAsia="Times New Roman"/>
           <w:b/>
@@ -779,54 +756,14 @@
           <w:sz w:val="28"/>
           <w:szCs w:val="28"/>
         </w:rPr>
-      </w:pPr>
-    </w:p>
-    <w:p>
-      <w:pPr>
-        <w:spacing w:line="200" w:lineRule="exact"/>
-        <w:rPr>
-          <w:rFonts w:eastAsia="Times New Roman"/>
-          <w:b/>
-          <w:bCs/>
-          <w:sz w:val="28"/>
-          <w:szCs w:val="28"/>
-        </w:rPr>
-      </w:pPr>
-    </w:p>
-    <w:p>
-      <w:pPr>
-        <w:spacing w:line="200" w:lineRule="exact"/>
-        <w:rPr>
-          <w:rFonts w:eastAsia="Times New Roman"/>
-          <w:b/>
-          <w:bCs/>
-          <w:sz w:val="28"/>
-          <w:szCs w:val="28"/>
-        </w:rPr>
-      </w:pPr>
-    </w:p>
-    <w:p>
-      <w:pPr>
-        <w:spacing w:line="249" w:lineRule="exact"/>
-        <w:rPr>
-          <w:rFonts w:eastAsia="Times New Roman"/>
-          <w:b/>
-          <w:bCs/>
-          <w:sz w:val="28"/>
-          <w:szCs w:val="28"/>
-        </w:rPr>
-      </w:pPr>
-    </w:p>
-    <w:p>
-      <w:pPr>
-        <w:numPr>
-          <w:ilvl w:val="0"/>
-          <w:numId w:val="1"/>
-        </w:numPr>
+        <w:t>Wariant 1</w:t>
+      </w:r>
+    </w:p>
+    <w:p>
+      <w:pPr>
         <w:tabs>
           <w:tab w:val="left" w:pos="280"/>
         </w:tabs>
-        <w:ind w:left="280" w:hanging="279"/>
         <w:rPr>
           <w:rFonts w:eastAsia="Times New Roman"/>
           <w:b/>
@@ -835,130 +772,15 @@
           <w:szCs w:val="28"/>
         </w:rPr>
       </w:pPr>
-      <w:r>
-        <w:rPr>
-          <w:rFonts w:eastAsia="Times New Roman"/>
-          <w:b/>
-          <w:bCs/>
-          <w:sz w:val="28"/>
-          <w:szCs w:val="28"/>
-        </w:rPr>
-        <w:t>Wprowadzane dane:</w:t>
-      </w:r>
-    </w:p>
-    <w:p>
-      <w:pPr>
-        <w:spacing w:line="68" w:lineRule="exact"/>
-        <w:rPr>
-          <w:rFonts w:eastAsia="Times New Roman"/>
-          <w:b/>
-          <w:bCs/>
-          <w:sz w:val="28"/>
-          <w:szCs w:val="28"/>
-        </w:rPr>
-      </w:pPr>
-    </w:p>
-    <w:p>
-      <w:pPr>
-        <w:rPr>
-          <w:rFonts w:eastAsia="Times New Roman"/>
-          <w:bCs/>
-          <w:sz w:val="28"/>
-          <w:szCs w:val="28"/>
-        </w:rPr>
-      </w:pPr>
-      <w:r>
-        <w:rPr>
-          <w:rFonts w:eastAsia="Times New Roman"/>
-          <w:bCs/>
-          <w:sz w:val="28"/>
-          <w:szCs w:val="28"/>
-        </w:rPr>
-        <w:t xml:space="preserve">Dane wykorzystane w programie dotyczące parametrów smartfonów zostały pobrane ze strony Euro RTV AGD: </w:t>
-      </w:r>
-      <w:hyperlink r:id="rId5" w:history="1">
-        <w:r>
-          <w:rPr>
-            <w:rStyle w:val="Hipercze"/>
-            <w:rFonts w:eastAsia="Times New Roman"/>
-            <w:bCs/>
-            <w:sz w:val="28"/>
-            <w:szCs w:val="28"/>
-          </w:rPr>
-          <w:t>https://www.euro.com.pl/telefony-komorkowe,system-operacyjny_2!android_1_1.bhtml</w:t>
-        </w:r>
-      </w:hyperlink>
-      <w:r>
-        <w:rPr>
-          <w:rFonts w:eastAsia="Times New Roman"/>
-          <w:bCs/>
-          <w:sz w:val="28"/>
-          <w:szCs w:val="28"/>
-        </w:rPr>
-        <w:t xml:space="preserve"> </w:t>
-      </w:r>
-    </w:p>
-    <w:p>
-      <w:pPr>
-        <w:spacing w:line="200" w:lineRule="exact"/>
-        <w:rPr>
-          <w:rFonts w:eastAsia="Times New Roman"/>
-          <w:b/>
-          <w:bCs/>
-          <w:sz w:val="28"/>
-          <w:szCs w:val="28"/>
-        </w:rPr>
-      </w:pPr>
-    </w:p>
-    <w:p>
-      <w:pPr>
-        <w:spacing w:line="200" w:lineRule="exact"/>
-        <w:rPr>
-          <w:rFonts w:eastAsia="Times New Roman"/>
-          <w:b/>
-          <w:bCs/>
-          <w:sz w:val="28"/>
-          <w:szCs w:val="28"/>
-        </w:rPr>
-      </w:pPr>
-    </w:p>
-    <w:p>
-      <w:pPr>
-        <w:spacing w:line="200" w:lineRule="exact"/>
-        <w:rPr>
-          <w:rFonts w:eastAsia="Times New Roman"/>
-          <w:b/>
-          <w:bCs/>
-          <w:sz w:val="28"/>
-          <w:szCs w:val="28"/>
-        </w:rPr>
-      </w:pPr>
-    </w:p>
-    <w:p>
-      <w:pPr>
-        <w:spacing w:line="249" w:lineRule="exact"/>
-        <w:rPr>
-          <w:rFonts w:eastAsia="Times New Roman"/>
-          <w:b/>
-          <w:bCs/>
-          <w:sz w:val="28"/>
-          <w:szCs w:val="28"/>
-        </w:rPr>
-      </w:pPr>
-    </w:p>
-    <w:p>
-      <w:pPr>
-        <w:numPr>
-          <w:ilvl w:val="0"/>
-          <w:numId w:val="1"/>
-        </w:numPr>
+    </w:p>
+    <w:p>
+      <w:pPr>
         <w:tabs>
           <w:tab w:val="left" w:pos="280"/>
         </w:tabs>
-        <w:ind w:left="280" w:hanging="279"/>
-        <w:rPr>
-          <w:rFonts w:eastAsia="Times New Roman"/>
-          <w:b/>
+        <w:jc w:val="center"/>
+        <w:rPr>
+          <w:rFonts w:eastAsia="Times New Roman"/>
           <w:bCs/>
           <w:sz w:val="28"/>
           <w:szCs w:val="28"/>
@@ -967,179 +789,72 @@
       <w:r>
         <w:rPr>
           <w:rFonts w:eastAsia="Times New Roman"/>
-          <w:b/>
           <w:bCs/>
           <w:sz w:val="28"/>
           <w:szCs w:val="28"/>
         </w:rPr>
-        <w:t>Wykorzystane komendy:</w:t>
-      </w:r>
-    </w:p>
-    <w:p>
-      <w:pPr>
-        <w:spacing w:line="200" w:lineRule="exact"/>
-        <w:rPr>
-          <w:sz w:val="20"/>
-          <w:szCs w:val="20"/>
-        </w:rPr>
-      </w:pPr>
-    </w:p>
-    <w:p>
-      <w:pPr>
-        <w:pStyle w:val="Bezodstpw"/>
-      </w:pPr>
-    </w:p>
-    <w:p>
-      <w:pPr>
-        <w:pStyle w:val="Bezodstpw"/>
-        <w:rPr>
-          <w:sz w:val="28"/>
-          <w:szCs w:val="28"/>
-        </w:rPr>
-      </w:pPr>
-      <w:r>
-        <w:rPr>
-          <w:sz w:val="28"/>
-          <w:szCs w:val="28"/>
-        </w:rPr>
-        <w:t>Po</w:t>
-      </w:r>
-      <w:r>
-        <w:rPr>
-          <w:sz w:val="28"/>
-          <w:szCs w:val="28"/>
-        </w:rPr>
-        <w:t>niżej można znaleźć wszystkie wykorzystane komendy:</w:t>
-      </w:r>
-    </w:p>
-    <w:p>
-      <w:pPr>
-        <w:pStyle w:val="Bezodstpw"/>
-      </w:pPr>
-    </w:p>
-    <w:p>
-      <w:pPr>
-        <w:spacing w:line="200" w:lineRule="exact"/>
-        <w:rPr>
-          <w:sz w:val="20"/>
-          <w:szCs w:val="20"/>
-        </w:rPr>
-      </w:pPr>
-    </w:p>
-    <w:p>
-      <w:pPr>
-        <w:spacing w:line="245" w:lineRule="exact"/>
-        <w:rPr>
-          <w:sz w:val="20"/>
-          <w:szCs w:val="20"/>
-        </w:rPr>
-      </w:pPr>
-    </w:p>
-    <w:p>
-      <w:pPr>
-        <w:rPr>
-          <w:sz w:val="20"/>
-          <w:szCs w:val="20"/>
-        </w:rPr>
-      </w:pPr>
-      <w:r>
-        <w:rPr>
-          <w:rFonts w:eastAsia="Times New Roman"/>
-          <w:b/>
+        <w:drawing>
+          <wp:inline distT="0" distB="0" distL="0" distR="0" wp14:anchorId="3CEDD359" wp14:editId="2C1F285A">
+            <wp:extent cx="4305673" cy="1760373"/>
+            <wp:effectExtent l="0" t="0" r="0" b="0"/>
+            <wp:docPr id="7" name="Obraz 7"/>
+            <wp:cNvGraphicFramePr>
+              <a:graphicFrameLocks xmlns:a="http://schemas.openxmlformats.org/drawingml/2006/main" noChangeAspect="1"/>
+            </wp:cNvGraphicFramePr>
+            <a:graphic xmlns:a="http://schemas.openxmlformats.org/drawingml/2006/main">
+              <a:graphicData uri="http://schemas.openxmlformats.org/drawingml/2006/picture">
+                <pic:pic xmlns:pic="http://schemas.openxmlformats.org/drawingml/2006/picture">
+                  <pic:nvPicPr>
+                    <pic:cNvPr id="1" name=""/>
+                    <pic:cNvPicPr/>
+                  </pic:nvPicPr>
+                  <pic:blipFill>
+                    <a:blip r:embed="rId5"/>
+                    <a:stretch>
+                      <a:fillRect/>
+                    </a:stretch>
+                  </pic:blipFill>
+                  <pic:spPr>
+                    <a:xfrm>
+                      <a:off x="0" y="0"/>
+                      <a:ext cx="4305673" cy="1760373"/>
+                    </a:xfrm>
+                    <a:prstGeom prst="rect">
+                      <a:avLst/>
+                    </a:prstGeom>
+                  </pic:spPr>
+                </pic:pic>
+              </a:graphicData>
+            </a:graphic>
+          </wp:inline>
+        </w:drawing>
+      </w:r>
+    </w:p>
+    <w:p>
+      <w:pPr>
+        <w:tabs>
+          <w:tab w:val="left" w:pos="280"/>
+        </w:tabs>
+        <w:jc w:val="center"/>
+        <w:rPr>
+          <w:rFonts w:eastAsia="Times New Roman"/>
           <w:bCs/>
           <w:sz w:val="28"/>
           <w:szCs w:val="28"/>
         </w:rPr>
-        <w:t>4. Wynik działania:</w:t>
-      </w:r>
-    </w:p>
-    <w:p>
-      <w:pPr>
-        <w:rPr>
-          <w:sz w:val="20"/>
-          <w:szCs w:val="20"/>
-        </w:rPr>
-      </w:pPr>
-    </w:p>
-    <w:p>
-      <w:pPr>
-        <w:rPr>
-          <w:sz w:val="28"/>
-          <w:szCs w:val="28"/>
-        </w:rPr>
-      </w:pPr>
-      <w:r>
-        <w:rPr>
-          <w:sz w:val="28"/>
-          <w:szCs w:val="28"/>
-        </w:rPr>
-        <w:t>Wyniki poleceń w konsoli</w:t>
-      </w:r>
-      <w:r>
-        <w:rPr>
-          <w:sz w:val="28"/>
-          <w:szCs w:val="28"/>
-        </w:rPr>
-        <w:t xml:space="preserve"> można znaleźć w pliku „console.</w:t>
-      </w:r>
-      <w:proofErr w:type="gramStart"/>
-      <w:r>
-        <w:rPr>
-          <w:sz w:val="28"/>
-          <w:szCs w:val="28"/>
-        </w:rPr>
-        <w:t>txt</w:t>
-      </w:r>
-      <w:proofErr w:type="gramEnd"/>
-      <w:r>
-        <w:rPr>
-          <w:sz w:val="28"/>
-          <w:szCs w:val="28"/>
-        </w:rPr>
-        <w:t>”, link do repozytorium poniżej.</w:t>
-      </w:r>
-    </w:p>
-    <w:p>
-      <w:pPr>
-        <w:rPr>
-          <w:sz w:val="28"/>
-          <w:szCs w:val="28"/>
-        </w:rPr>
-      </w:pPr>
-    </w:p>
-    <w:p>
-      <w:pPr>
-        <w:rPr>
-          <w:sz w:val="28"/>
-          <w:szCs w:val="28"/>
-        </w:rPr>
-      </w:pPr>
-      <w:r>
-        <w:rPr>
-          <w:sz w:val="28"/>
-          <w:szCs w:val="28"/>
-        </w:rPr>
-        <w:t>Zrzuty ekranu przedstawiające niektóre z wykresów uzyskanych w środowisku:</w:t>
-      </w:r>
-    </w:p>
-    <w:p>
-      <w:pPr>
-        <w:jc w:val="center"/>
-        <w:rPr>
-          <w:sz w:val="28"/>
-          <w:szCs w:val="28"/>
-        </w:rPr>
-      </w:pPr>
-      <w:r>
-        <w:rPr>
+      </w:pPr>
+      <w:r>
+        <w:rPr>
+          <w:rFonts w:eastAsia="Times New Roman"/>
+          <w:bCs/>
           <w:sz w:val="28"/>
           <w:szCs w:val="28"/>
         </w:rPr>
         <w:drawing>
-          <wp:inline distT="0" distB="0" distL="0" distR="0" wp14:anchorId="42D5D8B7" wp14:editId="551C2F37">
-            <wp:extent cx="5740400" cy="3550920"/>
-            <wp:effectExtent l="0" t="0" r="0" b="0"/>
-            <wp:docPr id="5" name="Obraz 5"/>
+          <wp:inline distT="0" distB="0" distL="0" distR="0" wp14:anchorId="594C568F" wp14:editId="27B476E6">
+            <wp:extent cx="4503810" cy="2796782"/>
+            <wp:effectExtent l="0" t="0" r="0" b="3810"/>
+            <wp:docPr id="8" name="Obraz 8"/>
             <wp:cNvGraphicFramePr>
               <a:graphicFrameLocks xmlns:a="http://schemas.openxmlformats.org/drawingml/2006/main" noChangeAspect="1"/>
             </wp:cNvGraphicFramePr>
@@ -1159,7 +874,7 @@
                   <pic:spPr>
                     <a:xfrm>
                       <a:off x="0" y="0"/>
-                      <a:ext cx="5740400" cy="3550920"/>
+                      <a:ext cx="4503810" cy="2796782"/>
                     </a:xfrm>
                     <a:prstGeom prst="rect">
                       <a:avLst/>
@@ -1174,31 +889,29 @@
     </w:p>
     <w:p>
       <w:pPr>
-        <w:rPr>
-          <w:sz w:val="28"/>
-          <w:szCs w:val="28"/>
-        </w:rPr>
-      </w:pPr>
-    </w:p>
-    <w:p>
-      <w:pPr>
+        <w:tabs>
+          <w:tab w:val="left" w:pos="280"/>
+        </w:tabs>
         <w:jc w:val="center"/>
         <w:rPr>
-          <w:sz w:val="28"/>
-          <w:szCs w:val="28"/>
-        </w:rPr>
-      </w:pPr>
-      <w:r>
-        <w:rPr>
-          <w:sz w:val="28"/>
-          <w:szCs w:val="28"/>
-        </w:rPr>
-        <w:lastRenderedPageBreak/>
+          <w:rFonts w:eastAsia="Times New Roman"/>
+          <w:bCs/>
+          <w:sz w:val="28"/>
+          <w:szCs w:val="28"/>
+        </w:rPr>
+      </w:pPr>
+      <w:r>
+        <w:rPr>
+          <w:rFonts w:eastAsia="Times New Roman"/>
+          <w:bCs/>
+          <w:sz w:val="28"/>
+          <w:szCs w:val="28"/>
+        </w:rPr>
         <w:drawing>
-          <wp:inline distT="0" distB="0" distL="0" distR="0" wp14:anchorId="2CC7E423" wp14:editId="75D8F44B">
-            <wp:extent cx="2933954" cy="2408129"/>
-            <wp:effectExtent l="0" t="0" r="0" b="0"/>
-            <wp:docPr id="6" name="Obraz 6"/>
+          <wp:inline distT="0" distB="0" distL="0" distR="0" wp14:anchorId="5D96F0E2" wp14:editId="0A69BC6A">
+            <wp:extent cx="4435224" cy="3558848"/>
+            <wp:effectExtent l="0" t="0" r="3810" b="3810"/>
+            <wp:docPr id="9" name="Obraz 9"/>
             <wp:cNvGraphicFramePr>
               <a:graphicFrameLocks xmlns:a="http://schemas.openxmlformats.org/drawingml/2006/main" noChangeAspect="1"/>
             </wp:cNvGraphicFramePr>
@@ -1218,7 +931,7 @@
                   <pic:spPr>
                     <a:xfrm>
                       <a:off x="0" y="0"/>
-                      <a:ext cx="2933954" cy="2408129"/>
+                      <a:ext cx="4435224" cy="3558848"/>
                     </a:xfrm>
                     <a:prstGeom prst="rect">
                       <a:avLst/>
@@ -1233,22 +946,30 @@
     </w:p>
     <w:p>
       <w:pPr>
+        <w:tabs>
+          <w:tab w:val="left" w:pos="280"/>
+        </w:tabs>
         <w:jc w:val="center"/>
         <w:rPr>
-          <w:sz w:val="28"/>
-          <w:szCs w:val="28"/>
-        </w:rPr>
-      </w:pPr>
-      <w:r>
-        <w:rPr>
-          <w:sz w:val="28"/>
-          <w:szCs w:val="28"/>
-        </w:rPr>
+          <w:rFonts w:eastAsia="Times New Roman"/>
+          <w:bCs/>
+          <w:sz w:val="28"/>
+          <w:szCs w:val="28"/>
+        </w:rPr>
+      </w:pPr>
+      <w:r>
+        <w:rPr>
+          <w:rFonts w:eastAsia="Times New Roman"/>
+          <w:bCs/>
+          <w:sz w:val="28"/>
+          <w:szCs w:val="28"/>
+        </w:rPr>
+        <w:lastRenderedPageBreak/>
         <w:drawing>
-          <wp:inline distT="0" distB="0" distL="0" distR="0" wp14:anchorId="555CD48C" wp14:editId="1455197F">
-            <wp:extent cx="5060118" cy="2514818"/>
-            <wp:effectExtent l="0" t="0" r="7620" b="0"/>
-            <wp:docPr id="1" name="Obraz 1"/>
+          <wp:inline distT="0" distB="0" distL="0" distR="0" wp14:anchorId="216E251A" wp14:editId="3FCC773C">
+            <wp:extent cx="4534293" cy="3421677"/>
+            <wp:effectExtent l="0" t="0" r="0" b="7620"/>
+            <wp:docPr id="10" name="Obraz 10"/>
             <wp:cNvGraphicFramePr>
               <a:graphicFrameLocks xmlns:a="http://schemas.openxmlformats.org/drawingml/2006/main" noChangeAspect="1"/>
             </wp:cNvGraphicFramePr>
@@ -1268,6 +989,2743 @@
                   <pic:spPr>
                     <a:xfrm>
                       <a:off x="0" y="0"/>
+                      <a:ext cx="4534293" cy="3421677"/>
+                    </a:xfrm>
+                    <a:prstGeom prst="rect">
+                      <a:avLst/>
+                    </a:prstGeom>
+                  </pic:spPr>
+                </pic:pic>
+              </a:graphicData>
+            </a:graphic>
+          </wp:inline>
+        </w:drawing>
+      </w:r>
+    </w:p>
+    <w:p>
+      <w:pPr>
+        <w:spacing w:line="200" w:lineRule="exact"/>
+        <w:rPr>
+          <w:rFonts w:eastAsia="Times New Roman"/>
+          <w:b/>
+          <w:bCs/>
+          <w:sz w:val="28"/>
+          <w:szCs w:val="28"/>
+        </w:rPr>
+      </w:pPr>
+    </w:p>
+    <w:p>
+      <w:pPr>
+        <w:spacing w:line="200" w:lineRule="exact"/>
+        <w:rPr>
+          <w:rFonts w:eastAsia="Times New Roman"/>
+          <w:b/>
+          <w:bCs/>
+          <w:sz w:val="28"/>
+          <w:szCs w:val="28"/>
+        </w:rPr>
+      </w:pPr>
+    </w:p>
+    <w:p>
+      <w:pPr>
+        <w:spacing w:line="200" w:lineRule="exact"/>
+        <w:rPr>
+          <w:rFonts w:eastAsia="Times New Roman"/>
+          <w:b/>
+          <w:bCs/>
+          <w:sz w:val="28"/>
+          <w:szCs w:val="28"/>
+        </w:rPr>
+      </w:pPr>
+    </w:p>
+    <w:p>
+      <w:pPr>
+        <w:spacing w:line="249" w:lineRule="exact"/>
+        <w:rPr>
+          <w:rFonts w:eastAsia="Times New Roman"/>
+          <w:b/>
+          <w:bCs/>
+          <w:sz w:val="28"/>
+          <w:szCs w:val="28"/>
+        </w:rPr>
+      </w:pPr>
+    </w:p>
+    <w:p>
+      <w:pPr>
+        <w:numPr>
+          <w:ilvl w:val="0"/>
+          <w:numId w:val="1"/>
+        </w:numPr>
+        <w:tabs>
+          <w:tab w:val="left" w:pos="280"/>
+        </w:tabs>
+        <w:ind w:left="280" w:hanging="279"/>
+        <w:rPr>
+          <w:rFonts w:eastAsia="Times New Roman"/>
+          <w:b/>
+          <w:bCs/>
+          <w:sz w:val="28"/>
+          <w:szCs w:val="28"/>
+        </w:rPr>
+      </w:pPr>
+      <w:r>
+        <w:rPr>
+          <w:rFonts w:eastAsia="Times New Roman"/>
+          <w:b/>
+          <w:bCs/>
+          <w:sz w:val="28"/>
+          <w:szCs w:val="28"/>
+        </w:rPr>
+        <w:t>Wprowadzane dane:</w:t>
+      </w:r>
+    </w:p>
+    <w:p>
+      <w:pPr>
+        <w:spacing w:line="68" w:lineRule="exact"/>
+        <w:rPr>
+          <w:rFonts w:eastAsia="Times New Roman"/>
+          <w:b/>
+          <w:bCs/>
+          <w:sz w:val="28"/>
+          <w:szCs w:val="28"/>
+        </w:rPr>
+      </w:pPr>
+    </w:p>
+    <w:p>
+      <w:pPr>
+        <w:rPr>
+          <w:rFonts w:eastAsia="Times New Roman"/>
+          <w:bCs/>
+          <w:sz w:val="28"/>
+          <w:szCs w:val="28"/>
+        </w:rPr>
+      </w:pPr>
+      <w:r>
+        <w:rPr>
+          <w:rFonts w:eastAsia="Times New Roman"/>
+          <w:bCs/>
+          <w:sz w:val="28"/>
+          <w:szCs w:val="28"/>
+        </w:rPr>
+        <w:t xml:space="preserve">Dane wykorzystane w programie dotyczące parametrów smartfonów zostały pobrane ze strony Euro RTV AGD: </w:t>
+      </w:r>
+      <w:hyperlink r:id="rId9" w:history="1">
+        <w:r>
+          <w:rPr>
+            <w:rStyle w:val="Hipercze"/>
+            <w:rFonts w:eastAsia="Times New Roman"/>
+            <w:bCs/>
+            <w:sz w:val="28"/>
+            <w:szCs w:val="28"/>
+          </w:rPr>
+          <w:t>https://www.euro.com.pl/telefony-komorkowe,system-operacyjny_2!android_1_1.bhtml</w:t>
+        </w:r>
+      </w:hyperlink>
+      <w:r>
+        <w:rPr>
+          <w:rFonts w:eastAsia="Times New Roman"/>
+          <w:bCs/>
+          <w:sz w:val="28"/>
+          <w:szCs w:val="28"/>
+        </w:rPr>
+        <w:t xml:space="preserve"> </w:t>
+      </w:r>
+    </w:p>
+    <w:p>
+      <w:pPr>
+        <w:spacing w:line="200" w:lineRule="exact"/>
+        <w:rPr>
+          <w:rFonts w:eastAsia="Times New Roman"/>
+          <w:b/>
+          <w:bCs/>
+          <w:sz w:val="28"/>
+          <w:szCs w:val="28"/>
+        </w:rPr>
+      </w:pPr>
+    </w:p>
+    <w:p>
+      <w:pPr>
+        <w:spacing w:line="200" w:lineRule="exact"/>
+        <w:rPr>
+          <w:rFonts w:eastAsia="Times New Roman"/>
+          <w:b/>
+          <w:bCs/>
+          <w:sz w:val="28"/>
+          <w:szCs w:val="28"/>
+        </w:rPr>
+      </w:pPr>
+    </w:p>
+    <w:p>
+      <w:pPr>
+        <w:spacing w:line="200" w:lineRule="exact"/>
+        <w:rPr>
+          <w:rFonts w:eastAsia="Times New Roman"/>
+          <w:b/>
+          <w:bCs/>
+          <w:sz w:val="28"/>
+          <w:szCs w:val="28"/>
+        </w:rPr>
+      </w:pPr>
+    </w:p>
+    <w:p>
+      <w:pPr>
+        <w:spacing w:line="249" w:lineRule="exact"/>
+        <w:rPr>
+          <w:rFonts w:eastAsia="Times New Roman"/>
+          <w:b/>
+          <w:bCs/>
+          <w:sz w:val="28"/>
+          <w:szCs w:val="28"/>
+        </w:rPr>
+      </w:pPr>
+    </w:p>
+    <w:p>
+      <w:pPr>
+        <w:numPr>
+          <w:ilvl w:val="0"/>
+          <w:numId w:val="1"/>
+        </w:numPr>
+        <w:tabs>
+          <w:tab w:val="left" w:pos="280"/>
+        </w:tabs>
+        <w:ind w:left="280" w:hanging="279"/>
+        <w:rPr>
+          <w:rFonts w:eastAsia="Times New Roman"/>
+          <w:b/>
+          <w:bCs/>
+          <w:sz w:val="28"/>
+          <w:szCs w:val="28"/>
+        </w:rPr>
+      </w:pPr>
+      <w:r>
+        <w:rPr>
+          <w:rFonts w:eastAsia="Times New Roman"/>
+          <w:b/>
+          <w:bCs/>
+          <w:sz w:val="28"/>
+          <w:szCs w:val="28"/>
+        </w:rPr>
+        <w:t>Wykorzystane komendy:</w:t>
+      </w:r>
+    </w:p>
+    <w:p>
+      <w:pPr>
+        <w:spacing w:line="200" w:lineRule="exact"/>
+        <w:rPr>
+          <w:sz w:val="20"/>
+          <w:szCs w:val="20"/>
+        </w:rPr>
+      </w:pPr>
+    </w:p>
+    <w:p>
+      <w:pPr>
+        <w:pStyle w:val="Bezodstpw"/>
+      </w:pPr>
+    </w:p>
+    <w:p>
+      <w:pPr>
+        <w:pStyle w:val="Bezodstpw"/>
+        <w:rPr>
+          <w:sz w:val="28"/>
+          <w:szCs w:val="28"/>
+        </w:rPr>
+      </w:pPr>
+      <w:r>
+        <w:rPr>
+          <w:sz w:val="28"/>
+          <w:szCs w:val="28"/>
+        </w:rPr>
+        <w:t>Po</w:t>
+      </w:r>
+      <w:r>
+        <w:rPr>
+          <w:sz w:val="28"/>
+          <w:szCs w:val="28"/>
+        </w:rPr>
+        <w:t>niżej można znaleźć wszystkie wykorzystane komendy:</w:t>
+      </w:r>
+    </w:p>
+    <w:p>
+      <w:pPr>
+        <w:pStyle w:val="Bezodstpw"/>
+        <w:rPr>
+          <w:sz w:val="28"/>
+          <w:szCs w:val="28"/>
+        </w:rPr>
+      </w:pPr>
+    </w:p>
+    <w:p>
+      <w:pPr>
+        <w:pStyle w:val="Bezodstpw"/>
+        <w:rPr>
+          <w:rFonts w:ascii="Consolas" w:hAnsi="Consolas"/>
+          <w:sz w:val="20"/>
+          <w:szCs w:val="20"/>
+        </w:rPr>
+      </w:pPr>
+      <w:r>
+        <w:rPr>
+          <w:rFonts w:ascii="Consolas" w:hAnsi="Consolas"/>
+          <w:sz w:val="20"/>
+          <w:szCs w:val="20"/>
+        </w:rPr>
+        <w:t># Autor: Rafal Klinowski, wariant 1.</w:t>
+      </w:r>
+    </w:p>
+    <w:p>
+      <w:pPr>
+        <w:pStyle w:val="Bezodstpw"/>
+        <w:rPr>
+          <w:rFonts w:ascii="Consolas" w:hAnsi="Consolas"/>
+          <w:sz w:val="20"/>
+          <w:szCs w:val="20"/>
+        </w:rPr>
+      </w:pPr>
+    </w:p>
+    <w:p>
+      <w:pPr>
+        <w:pStyle w:val="Bezodstpw"/>
+        <w:rPr>
+          <w:rFonts w:ascii="Consolas" w:hAnsi="Consolas"/>
+          <w:sz w:val="20"/>
+          <w:szCs w:val="20"/>
+        </w:rPr>
+      </w:pPr>
+      <w:r>
+        <w:rPr>
+          <w:rFonts w:ascii="Consolas" w:hAnsi="Consolas"/>
+          <w:sz w:val="20"/>
+          <w:szCs w:val="20"/>
+        </w:rPr>
+        <w:t># a</w:t>
+      </w:r>
+    </w:p>
+    <w:p>
+      <w:pPr>
+        <w:pStyle w:val="Bezodstpw"/>
+        <w:rPr>
+          <w:rFonts w:ascii="Consolas" w:hAnsi="Consolas"/>
+          <w:sz w:val="20"/>
+          <w:szCs w:val="20"/>
+        </w:rPr>
+      </w:pPr>
+      <w:r>
+        <w:rPr>
+          <w:rFonts w:ascii="Consolas" w:hAnsi="Consolas"/>
+          <w:sz w:val="20"/>
+          <w:szCs w:val="20"/>
+        </w:rPr>
+        <w:t>a &lt;- 2*exp(5)</w:t>
+      </w:r>
+    </w:p>
+    <w:p>
+      <w:pPr>
+        <w:pStyle w:val="Bezodstpw"/>
+        <w:rPr>
+          <w:rFonts w:ascii="Consolas" w:hAnsi="Consolas"/>
+          <w:sz w:val="20"/>
+          <w:szCs w:val="20"/>
+          <w:lang w:val="en-GB"/>
+        </w:rPr>
+      </w:pPr>
+      <w:r>
+        <w:rPr>
+          <w:rFonts w:ascii="Consolas" w:hAnsi="Consolas"/>
+          <w:sz w:val="20"/>
+          <w:szCs w:val="20"/>
+          <w:lang w:val="en-GB"/>
+        </w:rPr>
+        <w:t>b &lt;- 2*a</w:t>
+      </w:r>
+    </w:p>
+    <w:p>
+      <w:pPr>
+        <w:pStyle w:val="Bezodstpw"/>
+        <w:rPr>
+          <w:rFonts w:ascii="Consolas" w:hAnsi="Consolas"/>
+          <w:sz w:val="20"/>
+          <w:szCs w:val="20"/>
+          <w:lang w:val="en-GB"/>
+        </w:rPr>
+      </w:pPr>
+      <w:r>
+        <w:rPr>
+          <w:rFonts w:ascii="Consolas" w:hAnsi="Consolas"/>
+          <w:sz w:val="20"/>
+          <w:szCs w:val="20"/>
+          <w:lang w:val="en-GB"/>
+        </w:rPr>
+        <w:t>a&gt;b</w:t>
+      </w:r>
+    </w:p>
+    <w:p>
+      <w:pPr>
+        <w:pStyle w:val="Bezodstpw"/>
+        <w:rPr>
+          <w:rFonts w:ascii="Consolas" w:hAnsi="Consolas"/>
+          <w:sz w:val="20"/>
+          <w:szCs w:val="20"/>
+          <w:lang w:val="en-GB"/>
+        </w:rPr>
+      </w:pPr>
+    </w:p>
+    <w:p>
+      <w:pPr>
+        <w:pStyle w:val="Bezodstpw"/>
+        <w:rPr>
+          <w:rFonts w:ascii="Consolas" w:hAnsi="Consolas"/>
+          <w:sz w:val="20"/>
+          <w:szCs w:val="20"/>
+          <w:lang w:val="en-GB"/>
+        </w:rPr>
+      </w:pPr>
+      <w:r>
+        <w:rPr>
+          <w:rFonts w:ascii="Consolas" w:hAnsi="Consolas"/>
+          <w:sz w:val="20"/>
+          <w:szCs w:val="20"/>
+          <w:lang w:val="en-GB"/>
+        </w:rPr>
+        <w:t># b</w:t>
+      </w:r>
+    </w:p>
+    <w:p>
+      <w:pPr>
+        <w:pStyle w:val="Bezodstpw"/>
+        <w:rPr>
+          <w:rFonts w:ascii="Consolas" w:hAnsi="Consolas"/>
+          <w:sz w:val="20"/>
+          <w:szCs w:val="20"/>
+          <w:lang w:val="en-GB"/>
+        </w:rPr>
+      </w:pPr>
+      <w:r>
+        <w:rPr>
+          <w:rFonts w:ascii="Consolas" w:hAnsi="Consolas"/>
+          <w:sz w:val="20"/>
+          <w:szCs w:val="20"/>
+          <w:lang w:val="en-GB"/>
+        </w:rPr>
+        <w:t>?sum()</w:t>
+      </w:r>
+    </w:p>
+    <w:p>
+      <w:pPr>
+        <w:pStyle w:val="Bezodstpw"/>
+        <w:rPr>
+          <w:rFonts w:ascii="Consolas" w:hAnsi="Consolas"/>
+          <w:sz w:val="20"/>
+          <w:szCs w:val="20"/>
+          <w:lang w:val="en-GB"/>
+        </w:rPr>
+      </w:pPr>
+    </w:p>
+    <w:p>
+      <w:pPr>
+        <w:pStyle w:val="Bezodstpw"/>
+        <w:rPr>
+          <w:rFonts w:ascii="Consolas" w:hAnsi="Consolas"/>
+          <w:sz w:val="20"/>
+          <w:szCs w:val="20"/>
+          <w:lang w:val="en-GB"/>
+        </w:rPr>
+      </w:pPr>
+      <w:r>
+        <w:rPr>
+          <w:rFonts w:ascii="Consolas" w:hAnsi="Consolas"/>
+          <w:sz w:val="20"/>
+          <w:szCs w:val="20"/>
+          <w:lang w:val="en-GB"/>
+        </w:rPr>
+        <w:t># c</w:t>
+      </w:r>
+    </w:p>
+    <w:p>
+      <w:pPr>
+        <w:pStyle w:val="Bezodstpw"/>
+        <w:rPr>
+          <w:rFonts w:ascii="Consolas" w:hAnsi="Consolas"/>
+          <w:sz w:val="20"/>
+          <w:szCs w:val="20"/>
+          <w:lang w:val="en-GB"/>
+        </w:rPr>
+      </w:pPr>
+      <w:r>
+        <w:rPr>
+          <w:rFonts w:ascii="Consolas" w:hAnsi="Consolas"/>
+          <w:sz w:val="20"/>
+          <w:szCs w:val="20"/>
+          <w:lang w:val="en-GB"/>
+        </w:rPr>
+        <w:t>a &lt;- c(15,16,17,18,19,20,21,22,23,24,25)</w:t>
+      </w:r>
+    </w:p>
+    <w:p>
+      <w:pPr>
+        <w:pStyle w:val="Bezodstpw"/>
+        <w:rPr>
+          <w:rFonts w:ascii="Consolas" w:hAnsi="Consolas"/>
+          <w:sz w:val="20"/>
+          <w:szCs w:val="20"/>
+        </w:rPr>
+      </w:pPr>
+      <w:r>
+        <w:rPr>
+          <w:rFonts w:ascii="Consolas" w:hAnsi="Consolas"/>
+          <w:sz w:val="20"/>
+          <w:szCs w:val="20"/>
+        </w:rPr>
+        <w:t>suma &lt;- sum(a)</w:t>
+      </w:r>
+    </w:p>
+    <w:p>
+      <w:pPr>
+        <w:pStyle w:val="Bezodstpw"/>
+        <w:rPr>
+          <w:rFonts w:ascii="Consolas" w:hAnsi="Consolas"/>
+          <w:sz w:val="20"/>
+          <w:szCs w:val="20"/>
+        </w:rPr>
+      </w:pPr>
+      <w:r>
+        <w:rPr>
+          <w:rFonts w:ascii="Consolas" w:hAnsi="Consolas"/>
+          <w:sz w:val="20"/>
+          <w:szCs w:val="20"/>
+        </w:rPr>
+        <w:t>suma</w:t>
+      </w:r>
+    </w:p>
+    <w:p>
+      <w:pPr>
+        <w:pStyle w:val="Bezodstpw"/>
+        <w:rPr>
+          <w:rFonts w:ascii="Consolas" w:hAnsi="Consolas"/>
+          <w:sz w:val="20"/>
+          <w:szCs w:val="20"/>
+        </w:rPr>
+      </w:pPr>
+    </w:p>
+    <w:p>
+      <w:pPr>
+        <w:pStyle w:val="Bezodstpw"/>
+        <w:rPr>
+          <w:rFonts w:ascii="Consolas" w:hAnsi="Consolas"/>
+          <w:sz w:val="20"/>
+          <w:szCs w:val="20"/>
+        </w:rPr>
+      </w:pPr>
+      <w:r>
+        <w:rPr>
+          <w:rFonts w:ascii="Consolas" w:hAnsi="Consolas"/>
+          <w:sz w:val="20"/>
+          <w:szCs w:val="20"/>
+        </w:rPr>
+        <w:t># d</w:t>
+      </w:r>
+    </w:p>
+    <w:p>
+      <w:pPr>
+        <w:pStyle w:val="Bezodstpw"/>
+        <w:rPr>
+          <w:rFonts w:ascii="Consolas" w:hAnsi="Consolas"/>
+          <w:sz w:val="20"/>
+          <w:szCs w:val="20"/>
+        </w:rPr>
+      </w:pPr>
+      <w:r>
+        <w:rPr>
+          <w:rFonts w:ascii="Consolas" w:hAnsi="Consolas"/>
+          <w:sz w:val="20"/>
+          <w:szCs w:val="20"/>
+        </w:rPr>
+        <w:t># ?</w:t>
+      </w:r>
+    </w:p>
+    <w:p>
+      <w:pPr>
+        <w:pStyle w:val="Bezodstpw"/>
+        <w:rPr>
+          <w:rFonts w:ascii="Consolas" w:hAnsi="Consolas"/>
+          <w:sz w:val="20"/>
+          <w:szCs w:val="20"/>
+        </w:rPr>
+      </w:pPr>
+    </w:p>
+    <w:p>
+      <w:pPr>
+        <w:pStyle w:val="Bezodstpw"/>
+        <w:rPr>
+          <w:rFonts w:ascii="Consolas" w:hAnsi="Consolas"/>
+          <w:sz w:val="20"/>
+          <w:szCs w:val="20"/>
+        </w:rPr>
+      </w:pPr>
+      <w:r>
+        <w:rPr>
+          <w:rFonts w:ascii="Consolas" w:hAnsi="Consolas"/>
+          <w:sz w:val="20"/>
+          <w:szCs w:val="20"/>
+        </w:rPr>
+        <w:t># e</w:t>
+      </w:r>
+    </w:p>
+    <w:p>
+      <w:pPr>
+        <w:pStyle w:val="Bezodstpw"/>
+        <w:rPr>
+          <w:rFonts w:ascii="Consolas" w:hAnsi="Consolas"/>
+          <w:sz w:val="20"/>
+          <w:szCs w:val="20"/>
+        </w:rPr>
+      </w:pPr>
+      <w:r>
+        <w:rPr>
+          <w:rFonts w:ascii="Consolas" w:hAnsi="Consolas"/>
+          <w:sz w:val="20"/>
+          <w:szCs w:val="20"/>
+        </w:rPr>
+        <w:t>a &lt;- "smartfony Samsung"</w:t>
+      </w:r>
+    </w:p>
+    <w:p>
+      <w:pPr>
+        <w:pStyle w:val="Bezodstpw"/>
+        <w:rPr>
+          <w:rFonts w:ascii="Consolas" w:hAnsi="Consolas"/>
+          <w:sz w:val="20"/>
+          <w:szCs w:val="20"/>
+        </w:rPr>
+      </w:pPr>
+      <w:r>
+        <w:rPr>
+          <w:rFonts w:ascii="Consolas" w:hAnsi="Consolas"/>
+          <w:sz w:val="20"/>
+          <w:szCs w:val="20"/>
+        </w:rPr>
+        <w:t>writeLines(a,"zmienna_a")</w:t>
+      </w:r>
+    </w:p>
+    <w:p>
+      <w:pPr>
+        <w:pStyle w:val="Bezodstpw"/>
+        <w:rPr>
+          <w:rFonts w:ascii="Consolas" w:hAnsi="Consolas"/>
+          <w:sz w:val="20"/>
+          <w:szCs w:val="20"/>
+        </w:rPr>
+      </w:pPr>
+      <w:r>
+        <w:rPr>
+          <w:rFonts w:ascii="Consolas" w:hAnsi="Consolas"/>
+          <w:sz w:val="20"/>
+          <w:szCs w:val="20"/>
+        </w:rPr>
+        <w:t>a &lt;- readLines("zmienna_a")</w:t>
+      </w:r>
+    </w:p>
+    <w:p>
+      <w:pPr>
+        <w:pStyle w:val="Bezodstpw"/>
+        <w:rPr>
+          <w:rFonts w:ascii="Consolas" w:hAnsi="Consolas"/>
+          <w:sz w:val="20"/>
+          <w:szCs w:val="20"/>
+        </w:rPr>
+      </w:pPr>
+      <w:r>
+        <w:rPr>
+          <w:rFonts w:ascii="Consolas" w:hAnsi="Consolas"/>
+          <w:sz w:val="20"/>
+          <w:szCs w:val="20"/>
+        </w:rPr>
+        <w:t>a</w:t>
+      </w:r>
+    </w:p>
+    <w:p>
+      <w:pPr>
+        <w:pStyle w:val="Bezodstpw"/>
+        <w:rPr>
+          <w:rFonts w:ascii="Consolas" w:hAnsi="Consolas"/>
+          <w:sz w:val="20"/>
+          <w:szCs w:val="20"/>
+        </w:rPr>
+      </w:pPr>
+    </w:p>
+    <w:p>
+      <w:pPr>
+        <w:pStyle w:val="Bezodstpw"/>
+        <w:rPr>
+          <w:rFonts w:ascii="Consolas" w:hAnsi="Consolas"/>
+          <w:sz w:val="20"/>
+          <w:szCs w:val="20"/>
+        </w:rPr>
+      </w:pPr>
+      <w:r>
+        <w:rPr>
+          <w:rFonts w:ascii="Consolas" w:hAnsi="Consolas"/>
+          <w:sz w:val="20"/>
+          <w:szCs w:val="20"/>
+        </w:rPr>
+        <w:t># f</w:t>
+      </w:r>
+    </w:p>
+    <w:p>
+      <w:pPr>
+        <w:pStyle w:val="Bezodstpw"/>
+        <w:rPr>
+          <w:rFonts w:ascii="Consolas" w:hAnsi="Consolas"/>
+          <w:sz w:val="20"/>
+          <w:szCs w:val="20"/>
+        </w:rPr>
+      </w:pPr>
+      <w:r>
+        <w:rPr>
+          <w:rFonts w:ascii="Consolas" w:hAnsi="Consolas"/>
+          <w:sz w:val="20"/>
+          <w:szCs w:val="20"/>
+        </w:rPr>
+        <w:t>install.packages("gridExtra")</w:t>
+      </w:r>
+    </w:p>
+    <w:p>
+      <w:pPr>
+        <w:pStyle w:val="Bezodstpw"/>
+        <w:rPr>
+          <w:rFonts w:ascii="Consolas" w:hAnsi="Consolas"/>
+          <w:sz w:val="20"/>
+          <w:szCs w:val="20"/>
+        </w:rPr>
+      </w:pPr>
+      <w:r>
+        <w:rPr>
+          <w:rFonts w:ascii="Consolas" w:hAnsi="Consolas"/>
+          <w:sz w:val="20"/>
+          <w:szCs w:val="20"/>
+        </w:rPr>
+        <w:t>library(gridExtra)</w:t>
+      </w:r>
+    </w:p>
+    <w:p>
+      <w:pPr>
+        <w:pStyle w:val="Bezodstpw"/>
+        <w:rPr>
+          <w:rFonts w:ascii="Consolas" w:hAnsi="Consolas"/>
+          <w:sz w:val="20"/>
+          <w:szCs w:val="20"/>
+        </w:rPr>
+      </w:pPr>
+      <w:r>
+        <w:rPr>
+          <w:rFonts w:ascii="Consolas" w:hAnsi="Consolas"/>
+          <w:sz w:val="20"/>
+          <w:szCs w:val="20"/>
+        </w:rPr>
+        <w:t>library(grid)</w:t>
+      </w:r>
+    </w:p>
+    <w:p>
+      <w:pPr>
+        <w:pStyle w:val="Bezodstpw"/>
+        <w:rPr>
+          <w:rFonts w:ascii="Consolas" w:hAnsi="Consolas"/>
+          <w:sz w:val="20"/>
+          <w:szCs w:val="20"/>
+        </w:rPr>
+      </w:pPr>
+      <w:r>
+        <w:rPr>
+          <w:rFonts w:ascii="Consolas" w:hAnsi="Consolas"/>
+          <w:sz w:val="20"/>
+          <w:szCs w:val="20"/>
+        </w:rPr>
+        <w:t>grid.table(mtcars)</w:t>
+      </w:r>
+    </w:p>
+    <w:p>
+      <w:pPr>
+        <w:pStyle w:val="Bezodstpw"/>
+        <w:rPr>
+          <w:rFonts w:ascii="Consolas" w:hAnsi="Consolas"/>
+          <w:sz w:val="20"/>
+          <w:szCs w:val="20"/>
+        </w:rPr>
+      </w:pPr>
+    </w:p>
+    <w:p>
+      <w:pPr>
+        <w:pStyle w:val="Bezodstpw"/>
+        <w:rPr>
+          <w:rFonts w:ascii="Consolas" w:hAnsi="Consolas"/>
+          <w:sz w:val="20"/>
+          <w:szCs w:val="20"/>
+        </w:rPr>
+      </w:pPr>
+      <w:r>
+        <w:rPr>
+          <w:rFonts w:ascii="Consolas" w:hAnsi="Consolas"/>
+          <w:sz w:val="20"/>
+          <w:szCs w:val="20"/>
+        </w:rPr>
+        <w:t># g</w:t>
+      </w:r>
+    </w:p>
+    <w:p>
+      <w:pPr>
+        <w:pStyle w:val="Bezodstpw"/>
+        <w:rPr>
+          <w:rFonts w:ascii="Consolas" w:hAnsi="Consolas"/>
+          <w:sz w:val="20"/>
+          <w:szCs w:val="20"/>
+        </w:rPr>
+      </w:pPr>
+      <w:r>
+        <w:rPr>
+          <w:rFonts w:ascii="Consolas" w:hAnsi="Consolas"/>
+          <w:sz w:val="20"/>
+          <w:szCs w:val="20"/>
+        </w:rPr>
+        <w:t>number &lt;- 96</w:t>
+      </w:r>
+    </w:p>
+    <w:p>
+      <w:pPr>
+        <w:pStyle w:val="Bezodstpw"/>
+        <w:rPr>
+          <w:rFonts w:ascii="Consolas" w:hAnsi="Consolas"/>
+          <w:sz w:val="20"/>
+          <w:szCs w:val="20"/>
+        </w:rPr>
+      </w:pPr>
+      <w:r>
+        <w:rPr>
+          <w:rFonts w:ascii="Consolas" w:hAnsi="Consolas"/>
+          <w:sz w:val="20"/>
+          <w:szCs w:val="20"/>
+        </w:rPr>
+        <w:t>x &lt;- c(100)</w:t>
+      </w:r>
+    </w:p>
+    <w:p>
+      <w:pPr>
+        <w:pStyle w:val="Bezodstpw"/>
+        <w:rPr>
+          <w:rFonts w:ascii="Consolas" w:hAnsi="Consolas"/>
+          <w:sz w:val="20"/>
+          <w:szCs w:val="20"/>
+        </w:rPr>
+      </w:pPr>
+      <w:r>
+        <w:rPr>
+          <w:rFonts w:ascii="Consolas" w:hAnsi="Consolas"/>
+          <w:sz w:val="20"/>
+          <w:szCs w:val="20"/>
+        </w:rPr>
+        <w:t>for (i in 1:20) {</w:t>
+      </w:r>
+    </w:p>
+    <w:p>
+      <w:pPr>
+        <w:pStyle w:val="Bezodstpw"/>
+        <w:rPr>
+          <w:rFonts w:ascii="Consolas" w:hAnsi="Consolas"/>
+          <w:sz w:val="20"/>
+          <w:szCs w:val="20"/>
+        </w:rPr>
+      </w:pPr>
+      <w:r>
+        <w:rPr>
+          <w:rFonts w:ascii="Consolas" w:hAnsi="Consolas"/>
+          <w:sz w:val="20"/>
+          <w:szCs w:val="20"/>
+        </w:rPr>
+        <w:t xml:space="preserve">  x &lt;- c(x, number)</w:t>
+      </w:r>
+    </w:p>
+    <w:p>
+      <w:pPr>
+        <w:pStyle w:val="Bezodstpw"/>
+        <w:rPr>
+          <w:rFonts w:ascii="Consolas" w:hAnsi="Consolas"/>
+          <w:sz w:val="20"/>
+          <w:szCs w:val="20"/>
+        </w:rPr>
+      </w:pPr>
+      <w:r>
+        <w:rPr>
+          <w:rFonts w:ascii="Consolas" w:hAnsi="Consolas"/>
+          <w:sz w:val="20"/>
+          <w:szCs w:val="20"/>
+        </w:rPr>
+        <w:t xml:space="preserve">  number &lt;- number - 4</w:t>
+      </w:r>
+    </w:p>
+    <w:p>
+      <w:pPr>
+        <w:pStyle w:val="Bezodstpw"/>
+        <w:rPr>
+          <w:rFonts w:ascii="Consolas" w:hAnsi="Consolas"/>
+          <w:sz w:val="20"/>
+          <w:szCs w:val="20"/>
+        </w:rPr>
+      </w:pPr>
+      <w:r>
+        <w:rPr>
+          <w:rFonts w:ascii="Consolas" w:hAnsi="Consolas"/>
+          <w:sz w:val="20"/>
+          <w:szCs w:val="20"/>
+        </w:rPr>
+        <w:t>}</w:t>
+      </w:r>
+    </w:p>
+    <w:p>
+      <w:pPr>
+        <w:pStyle w:val="Bezodstpw"/>
+        <w:rPr>
+          <w:rFonts w:ascii="Consolas" w:hAnsi="Consolas"/>
+          <w:sz w:val="20"/>
+          <w:szCs w:val="20"/>
+        </w:rPr>
+      </w:pPr>
+    </w:p>
+    <w:p>
+      <w:pPr>
+        <w:pStyle w:val="Bezodstpw"/>
+        <w:rPr>
+          <w:rFonts w:ascii="Consolas" w:hAnsi="Consolas"/>
+          <w:sz w:val="20"/>
+          <w:szCs w:val="20"/>
+        </w:rPr>
+      </w:pPr>
+      <w:r>
+        <w:rPr>
+          <w:rFonts w:ascii="Consolas" w:hAnsi="Consolas"/>
+          <w:sz w:val="20"/>
+          <w:szCs w:val="20"/>
+        </w:rPr>
+        <w:t># h</w:t>
+      </w:r>
+    </w:p>
+    <w:p>
+      <w:pPr>
+        <w:pStyle w:val="Bezodstpw"/>
+        <w:rPr>
+          <w:rFonts w:ascii="Consolas" w:hAnsi="Consolas"/>
+          <w:sz w:val="20"/>
+          <w:szCs w:val="20"/>
+        </w:rPr>
+      </w:pPr>
+      <w:r>
+        <w:rPr>
+          <w:rFonts w:ascii="Consolas" w:hAnsi="Consolas"/>
+          <w:sz w:val="20"/>
+          <w:szCs w:val="20"/>
+        </w:rPr>
+        <w:t>a &lt;- c(9,8,7,6,5)</w:t>
+      </w:r>
+    </w:p>
+    <w:p>
+      <w:pPr>
+        <w:pStyle w:val="Bezodstpw"/>
+        <w:rPr>
+          <w:rFonts w:ascii="Consolas" w:hAnsi="Consolas"/>
+          <w:sz w:val="20"/>
+          <w:szCs w:val="20"/>
+        </w:rPr>
+      </w:pPr>
+      <w:r>
+        <w:rPr>
+          <w:rFonts w:ascii="Consolas" w:hAnsi="Consolas"/>
+          <w:sz w:val="20"/>
+          <w:szCs w:val="20"/>
+        </w:rPr>
+        <w:t>b &lt;- c(11,12,13,14,15,16)</w:t>
+      </w:r>
+    </w:p>
+    <w:p>
+      <w:pPr>
+        <w:pStyle w:val="Bezodstpw"/>
+        <w:rPr>
+          <w:rFonts w:ascii="Consolas" w:hAnsi="Consolas"/>
+          <w:sz w:val="20"/>
+          <w:szCs w:val="20"/>
+        </w:rPr>
+      </w:pPr>
+      <w:r>
+        <w:rPr>
+          <w:rFonts w:ascii="Consolas" w:hAnsi="Consolas"/>
+          <w:sz w:val="20"/>
+          <w:szCs w:val="20"/>
+        </w:rPr>
+        <w:t>d &lt;- c(b,a)</w:t>
+      </w:r>
+    </w:p>
+    <w:p>
+      <w:pPr>
+        <w:pStyle w:val="Bezodstpw"/>
+        <w:rPr>
+          <w:rFonts w:ascii="Consolas" w:hAnsi="Consolas"/>
+          <w:sz w:val="20"/>
+          <w:szCs w:val="20"/>
+        </w:rPr>
+      </w:pPr>
+      <w:r>
+        <w:rPr>
+          <w:rFonts w:ascii="Consolas" w:hAnsi="Consolas"/>
+          <w:sz w:val="20"/>
+          <w:szCs w:val="20"/>
+        </w:rPr>
+        <w:t>d</w:t>
+      </w:r>
+    </w:p>
+    <w:p>
+      <w:pPr>
+        <w:pStyle w:val="Bezodstpw"/>
+        <w:rPr>
+          <w:rFonts w:ascii="Consolas" w:hAnsi="Consolas"/>
+          <w:sz w:val="20"/>
+          <w:szCs w:val="20"/>
+        </w:rPr>
+      </w:pPr>
+    </w:p>
+    <w:p>
+      <w:pPr>
+        <w:pStyle w:val="Bezodstpw"/>
+        <w:rPr>
+          <w:rFonts w:ascii="Consolas" w:hAnsi="Consolas"/>
+          <w:sz w:val="20"/>
+          <w:szCs w:val="20"/>
+        </w:rPr>
+      </w:pPr>
+      <w:r>
+        <w:rPr>
+          <w:rFonts w:ascii="Consolas" w:hAnsi="Consolas"/>
+          <w:sz w:val="20"/>
+          <w:szCs w:val="20"/>
+        </w:rPr>
+        <w:t># i</w:t>
+      </w:r>
+    </w:p>
+    <w:p>
+      <w:pPr>
+        <w:pStyle w:val="Bezodstpw"/>
+        <w:rPr>
+          <w:rFonts w:ascii="Consolas" w:hAnsi="Consolas"/>
+          <w:sz w:val="20"/>
+          <w:szCs w:val="20"/>
+        </w:rPr>
+      </w:pPr>
+      <w:r>
+        <w:rPr>
+          <w:rFonts w:ascii="Consolas" w:hAnsi="Consolas"/>
+          <w:sz w:val="20"/>
+          <w:szCs w:val="20"/>
+        </w:rPr>
+        <w:t>nazwy &lt;- c("Samsung Galaxy S23 Ultra", "Xiaomi 13", "Motorola moto G22", "Samsung Galaxy M33 5G",</w:t>
+      </w:r>
+    </w:p>
+    <w:p>
+      <w:pPr>
+        <w:pStyle w:val="Bezodstpw"/>
+        <w:rPr>
+          <w:rFonts w:ascii="Consolas" w:hAnsi="Consolas"/>
+          <w:sz w:val="20"/>
+          <w:szCs w:val="20"/>
+        </w:rPr>
+      </w:pPr>
+      <w:r>
+        <w:rPr>
+          <w:rFonts w:ascii="Consolas" w:hAnsi="Consolas"/>
+          <w:sz w:val="20"/>
+          <w:szCs w:val="20"/>
+        </w:rPr>
+        <w:t xml:space="preserve">           "Motorola edge 30 neo", "OPPO Find N2 Flip", "Motorola moto G82 5G",</w:t>
+      </w:r>
+    </w:p>
+    <w:p>
+      <w:pPr>
+        <w:pStyle w:val="Bezodstpw"/>
+        <w:rPr>
+          <w:rFonts w:ascii="Consolas" w:hAnsi="Consolas"/>
+          <w:sz w:val="20"/>
+          <w:szCs w:val="20"/>
+        </w:rPr>
+      </w:pPr>
+      <w:r>
+        <w:rPr>
+          <w:rFonts w:ascii="Consolas" w:hAnsi="Consolas"/>
+          <w:sz w:val="20"/>
+          <w:szCs w:val="20"/>
+        </w:rPr>
+        <w:t xml:space="preserve">           "Infinix SMART 6 HD", "Xiaomi Redmi Note 11s", "Samsung Galaxy S20 FE 5G")</w:t>
+      </w:r>
+    </w:p>
+    <w:p>
+      <w:pPr>
+        <w:pStyle w:val="Bezodstpw"/>
+        <w:rPr>
+          <w:rFonts w:ascii="Consolas" w:hAnsi="Consolas"/>
+          <w:sz w:val="20"/>
+          <w:szCs w:val="20"/>
+        </w:rPr>
+      </w:pPr>
+    </w:p>
+    <w:p>
+      <w:pPr>
+        <w:pStyle w:val="Bezodstpw"/>
+        <w:rPr>
+          <w:rFonts w:ascii="Consolas" w:hAnsi="Consolas"/>
+          <w:sz w:val="20"/>
+          <w:szCs w:val="20"/>
+        </w:rPr>
+      </w:pPr>
+      <w:r>
+        <w:rPr>
+          <w:rFonts w:ascii="Consolas" w:hAnsi="Consolas"/>
+          <w:sz w:val="20"/>
+          <w:szCs w:val="20"/>
+        </w:rPr>
+        <w:t>pamiec_ram &lt;- c(8, 8, 4, 6, 8, 8, 6, 2, 6, 6)</w:t>
+      </w:r>
+    </w:p>
+    <w:p>
+      <w:pPr>
+        <w:pStyle w:val="Bezodstpw"/>
+        <w:rPr>
+          <w:rFonts w:ascii="Consolas" w:hAnsi="Consolas"/>
+          <w:sz w:val="20"/>
+          <w:szCs w:val="20"/>
+        </w:rPr>
+      </w:pPr>
+    </w:p>
+    <w:p>
+      <w:pPr>
+        <w:pStyle w:val="Bezodstpw"/>
+        <w:rPr>
+          <w:rFonts w:ascii="Consolas" w:hAnsi="Consolas"/>
+          <w:sz w:val="20"/>
+          <w:szCs w:val="20"/>
+        </w:rPr>
+      </w:pPr>
+      <w:r>
+        <w:rPr>
+          <w:rFonts w:ascii="Consolas" w:hAnsi="Consolas"/>
+          <w:sz w:val="20"/>
+          <w:szCs w:val="20"/>
+        </w:rPr>
+        <w:t>pamiec_wbudowana &lt;- c(256, 256, 64, 128, 128, 256, 128, 32, 64, 128)</w:t>
+      </w:r>
+    </w:p>
+    <w:p>
+      <w:pPr>
+        <w:pStyle w:val="Bezodstpw"/>
+        <w:rPr>
+          <w:rFonts w:ascii="Consolas" w:hAnsi="Consolas"/>
+          <w:sz w:val="20"/>
+          <w:szCs w:val="20"/>
+        </w:rPr>
+      </w:pPr>
+    </w:p>
+    <w:p>
+      <w:pPr>
+        <w:pStyle w:val="Bezodstpw"/>
+        <w:rPr>
+          <w:rFonts w:ascii="Consolas" w:hAnsi="Consolas"/>
+          <w:sz w:val="20"/>
+          <w:szCs w:val="20"/>
+        </w:rPr>
+      </w:pPr>
+      <w:r>
+        <w:rPr>
+          <w:rFonts w:ascii="Consolas" w:hAnsi="Consolas"/>
+          <w:sz w:val="20"/>
+          <w:szCs w:val="20"/>
+        </w:rPr>
+        <w:t>aparat_foto &lt;- c(200, 50, 50, 50, 64, 50, 50, 8, 108, 12)</w:t>
+      </w:r>
+    </w:p>
+    <w:p>
+      <w:pPr>
+        <w:pStyle w:val="Bezodstpw"/>
+        <w:rPr>
+          <w:rFonts w:ascii="Consolas" w:hAnsi="Consolas"/>
+          <w:sz w:val="20"/>
+          <w:szCs w:val="20"/>
+        </w:rPr>
+      </w:pPr>
+    </w:p>
+    <w:p>
+      <w:pPr>
+        <w:pStyle w:val="Bezodstpw"/>
+        <w:rPr>
+          <w:rFonts w:ascii="Consolas" w:hAnsi="Consolas"/>
+          <w:sz w:val="20"/>
+          <w:szCs w:val="20"/>
+        </w:rPr>
+      </w:pPr>
+      <w:r>
+        <w:rPr>
+          <w:rFonts w:ascii="Consolas" w:hAnsi="Consolas"/>
+          <w:sz w:val="20"/>
+          <w:szCs w:val="20"/>
+        </w:rPr>
+        <w:t>cena &lt;- c(6799, 4799, 649, 1299, 1699, 4999, 1299, 399, 999, 1999)</w:t>
+      </w:r>
+    </w:p>
+    <w:p>
+      <w:pPr>
+        <w:pStyle w:val="Bezodstpw"/>
+        <w:rPr>
+          <w:rFonts w:ascii="Consolas" w:hAnsi="Consolas"/>
+          <w:sz w:val="20"/>
+          <w:szCs w:val="20"/>
+        </w:rPr>
+      </w:pPr>
+    </w:p>
+    <w:p>
+      <w:pPr>
+        <w:pStyle w:val="Bezodstpw"/>
+        <w:rPr>
+          <w:rFonts w:ascii="Consolas" w:hAnsi="Consolas"/>
+          <w:sz w:val="20"/>
+          <w:szCs w:val="20"/>
+        </w:rPr>
+      </w:pPr>
+      <w:r>
+        <w:rPr>
+          <w:rFonts w:ascii="Consolas" w:hAnsi="Consolas"/>
+          <w:sz w:val="20"/>
+          <w:szCs w:val="20"/>
+        </w:rPr>
+        <w:t>liczba_opinii &lt;- c(3, 0, 41, 6, 16, 1, 44, 0, 28, 313)</w:t>
+      </w:r>
+    </w:p>
+    <w:p>
+      <w:pPr>
+        <w:pStyle w:val="Bezodstpw"/>
+        <w:rPr>
+          <w:rFonts w:ascii="Consolas" w:hAnsi="Consolas"/>
+          <w:sz w:val="20"/>
+          <w:szCs w:val="20"/>
+        </w:rPr>
+      </w:pPr>
+    </w:p>
+    <w:p>
+      <w:pPr>
+        <w:pStyle w:val="Bezodstpw"/>
+        <w:rPr>
+          <w:rFonts w:ascii="Consolas" w:hAnsi="Consolas"/>
+          <w:sz w:val="20"/>
+          <w:szCs w:val="20"/>
+        </w:rPr>
+      </w:pPr>
+      <w:r>
+        <w:rPr>
+          <w:rFonts w:ascii="Consolas" w:hAnsi="Consolas"/>
+          <w:sz w:val="20"/>
+          <w:szCs w:val="20"/>
+        </w:rPr>
+        <w:t>smartfony &lt;- data.frame(nazwy, pamiec_ram, pamiec_wbudowana, aparat_foto, cena, liczba_opinii)</w:t>
+      </w:r>
+    </w:p>
+    <w:p>
+      <w:pPr>
+        <w:pStyle w:val="Bezodstpw"/>
+        <w:rPr>
+          <w:rFonts w:ascii="Consolas" w:hAnsi="Consolas"/>
+          <w:sz w:val="20"/>
+          <w:szCs w:val="20"/>
+        </w:rPr>
+      </w:pPr>
+      <w:r>
+        <w:rPr>
+          <w:rFonts w:ascii="Consolas" w:hAnsi="Consolas"/>
+          <w:sz w:val="20"/>
+          <w:szCs w:val="20"/>
+        </w:rPr>
+        <w:t>smartfony</w:t>
+      </w:r>
+    </w:p>
+    <w:p>
+      <w:pPr>
+        <w:pStyle w:val="Bezodstpw"/>
+        <w:rPr>
+          <w:rFonts w:ascii="Consolas" w:hAnsi="Consolas"/>
+          <w:sz w:val="20"/>
+          <w:szCs w:val="20"/>
+        </w:rPr>
+      </w:pPr>
+    </w:p>
+    <w:p>
+      <w:pPr>
+        <w:pStyle w:val="Bezodstpw"/>
+        <w:rPr>
+          <w:rFonts w:ascii="Consolas" w:hAnsi="Consolas"/>
+          <w:sz w:val="20"/>
+          <w:szCs w:val="20"/>
+        </w:rPr>
+      </w:pPr>
+      <w:r>
+        <w:rPr>
+          <w:rFonts w:ascii="Consolas" w:hAnsi="Consolas"/>
+          <w:sz w:val="20"/>
+          <w:szCs w:val="20"/>
+        </w:rPr>
+        <w:t>srednia_cena &lt;- mean(smartfony$cena)</w:t>
+      </w:r>
+    </w:p>
+    <w:p>
+      <w:pPr>
+        <w:pStyle w:val="Bezodstpw"/>
+        <w:rPr>
+          <w:rFonts w:ascii="Consolas" w:hAnsi="Consolas"/>
+          <w:sz w:val="20"/>
+          <w:szCs w:val="20"/>
+        </w:rPr>
+      </w:pPr>
+      <w:r>
+        <w:rPr>
+          <w:rFonts w:ascii="Consolas" w:hAnsi="Consolas"/>
+          <w:sz w:val="20"/>
+          <w:szCs w:val="20"/>
+        </w:rPr>
+        <w:t>srednia_cena</w:t>
+      </w:r>
+    </w:p>
+    <w:p>
+      <w:pPr>
+        <w:pStyle w:val="Bezodstpw"/>
+        <w:rPr>
+          <w:rFonts w:ascii="Consolas" w:hAnsi="Consolas"/>
+          <w:sz w:val="20"/>
+          <w:szCs w:val="20"/>
+        </w:rPr>
+      </w:pPr>
+    </w:p>
+    <w:p>
+      <w:pPr>
+        <w:pStyle w:val="Bezodstpw"/>
+        <w:rPr>
+          <w:rFonts w:ascii="Consolas" w:hAnsi="Consolas"/>
+          <w:sz w:val="20"/>
+          <w:szCs w:val="20"/>
+        </w:rPr>
+      </w:pPr>
+      <w:r>
+        <w:rPr>
+          <w:rFonts w:ascii="Consolas" w:hAnsi="Consolas"/>
+          <w:sz w:val="20"/>
+          <w:szCs w:val="20"/>
+        </w:rPr>
+        <w:t># j</w:t>
+      </w:r>
+    </w:p>
+    <w:p>
+      <w:pPr>
+        <w:pStyle w:val="Bezodstpw"/>
+        <w:rPr>
+          <w:rFonts w:ascii="Consolas" w:hAnsi="Consolas"/>
+          <w:sz w:val="20"/>
+          <w:szCs w:val="20"/>
+        </w:rPr>
+      </w:pPr>
+      <w:r>
+        <w:rPr>
+          <w:rFonts w:ascii="Consolas" w:hAnsi="Consolas"/>
+          <w:sz w:val="20"/>
+          <w:szCs w:val="20"/>
+        </w:rPr>
+        <w:t>nowy_smartfon &lt;- data.frame(nazwy="realme 9 Pro+",pamiec_ram=6,pamiec_wbudowana=128,</w:t>
+      </w:r>
+    </w:p>
+    <w:p>
+      <w:pPr>
+        <w:pStyle w:val="Bezodstpw"/>
+        <w:rPr>
+          <w:rFonts w:ascii="Consolas" w:hAnsi="Consolas"/>
+          <w:sz w:val="20"/>
+          <w:szCs w:val="20"/>
+        </w:rPr>
+      </w:pPr>
+      <w:r>
+        <w:rPr>
+          <w:rFonts w:ascii="Consolas" w:hAnsi="Consolas"/>
+          <w:sz w:val="20"/>
+          <w:szCs w:val="20"/>
+        </w:rPr>
+        <w:t xml:space="preserve">                            aparat_foto=50,cena=1444,liczba_opinii=7)</w:t>
+      </w:r>
+    </w:p>
+    <w:p>
+      <w:pPr>
+        <w:pStyle w:val="Bezodstpw"/>
+        <w:rPr>
+          <w:rFonts w:ascii="Consolas" w:hAnsi="Consolas"/>
+          <w:sz w:val="20"/>
+          <w:szCs w:val="20"/>
+        </w:rPr>
+      </w:pPr>
+      <w:r>
+        <w:rPr>
+          <w:rFonts w:ascii="Consolas" w:hAnsi="Consolas"/>
+          <w:sz w:val="20"/>
+          <w:szCs w:val="20"/>
+        </w:rPr>
+        <w:t>smartfony &lt;- rbind(smartfony, nowy_smartfon)</w:t>
+      </w:r>
+    </w:p>
+    <w:p>
+      <w:pPr>
+        <w:pStyle w:val="Bezodstpw"/>
+        <w:rPr>
+          <w:rFonts w:ascii="Consolas" w:hAnsi="Consolas"/>
+          <w:sz w:val="20"/>
+          <w:szCs w:val="20"/>
+        </w:rPr>
+      </w:pPr>
+      <w:r>
+        <w:rPr>
+          <w:rFonts w:ascii="Consolas" w:hAnsi="Consolas"/>
+          <w:sz w:val="20"/>
+          <w:szCs w:val="20"/>
+        </w:rPr>
+        <w:t>smartfony</w:t>
+      </w:r>
+    </w:p>
+    <w:p>
+      <w:pPr>
+        <w:pStyle w:val="Bezodstpw"/>
+        <w:rPr>
+          <w:rFonts w:ascii="Consolas" w:hAnsi="Consolas"/>
+          <w:sz w:val="20"/>
+          <w:szCs w:val="20"/>
+        </w:rPr>
+      </w:pPr>
+    </w:p>
+    <w:p>
+      <w:pPr>
+        <w:pStyle w:val="Bezodstpw"/>
+        <w:rPr>
+          <w:rFonts w:ascii="Consolas" w:hAnsi="Consolas"/>
+          <w:sz w:val="20"/>
+          <w:szCs w:val="20"/>
+        </w:rPr>
+      </w:pPr>
+      <w:r>
+        <w:rPr>
+          <w:rFonts w:ascii="Consolas" w:hAnsi="Consolas"/>
+          <w:sz w:val="20"/>
+          <w:szCs w:val="20"/>
+        </w:rPr>
+        <w:t># k</w:t>
+      </w:r>
+    </w:p>
+    <w:p>
+      <w:pPr>
+        <w:pStyle w:val="Bezodstpw"/>
+        <w:rPr>
+          <w:rFonts w:ascii="Consolas" w:hAnsi="Consolas"/>
+          <w:sz w:val="20"/>
+          <w:szCs w:val="20"/>
+        </w:rPr>
+      </w:pPr>
+      <w:r>
+        <w:rPr>
+          <w:rFonts w:ascii="Consolas" w:hAnsi="Consolas"/>
+          <w:sz w:val="20"/>
+          <w:szCs w:val="20"/>
+        </w:rPr>
+        <w:lastRenderedPageBreak/>
+        <w:t>oceny_klientow &lt;- c(5,0,5,5,5,1,5,0,5,5,5)</w:t>
+      </w:r>
+    </w:p>
+    <w:p>
+      <w:pPr>
+        <w:pStyle w:val="Bezodstpw"/>
+        <w:rPr>
+          <w:rFonts w:ascii="Consolas" w:hAnsi="Consolas"/>
+          <w:sz w:val="20"/>
+          <w:szCs w:val="20"/>
+        </w:rPr>
+      </w:pPr>
+      <w:r>
+        <w:rPr>
+          <w:rFonts w:ascii="Consolas" w:hAnsi="Consolas"/>
+          <w:sz w:val="20"/>
+          <w:szCs w:val="20"/>
+        </w:rPr>
+        <w:t>smartfony$oceny_klientow &lt;- oceny_klientow</w:t>
+      </w:r>
+    </w:p>
+    <w:p>
+      <w:pPr>
+        <w:pStyle w:val="Bezodstpw"/>
+        <w:rPr>
+          <w:rFonts w:ascii="Consolas" w:hAnsi="Consolas"/>
+          <w:sz w:val="20"/>
+          <w:szCs w:val="20"/>
+        </w:rPr>
+      </w:pPr>
+      <w:r>
+        <w:rPr>
+          <w:rFonts w:ascii="Consolas" w:hAnsi="Consolas"/>
+          <w:sz w:val="20"/>
+          <w:szCs w:val="20"/>
+        </w:rPr>
+        <w:t>smartfony</w:t>
+      </w:r>
+    </w:p>
+    <w:p>
+      <w:pPr>
+        <w:pStyle w:val="Bezodstpw"/>
+        <w:rPr>
+          <w:rFonts w:ascii="Consolas" w:hAnsi="Consolas"/>
+          <w:sz w:val="20"/>
+          <w:szCs w:val="20"/>
+        </w:rPr>
+      </w:pPr>
+    </w:p>
+    <w:p>
+      <w:pPr>
+        <w:pStyle w:val="Bezodstpw"/>
+        <w:rPr>
+          <w:rFonts w:ascii="Consolas" w:hAnsi="Consolas"/>
+          <w:sz w:val="20"/>
+          <w:szCs w:val="20"/>
+        </w:rPr>
+      </w:pPr>
+      <w:r>
+        <w:rPr>
+          <w:rFonts w:ascii="Consolas" w:hAnsi="Consolas"/>
+          <w:sz w:val="20"/>
+          <w:szCs w:val="20"/>
+        </w:rPr>
+        <w:t># l</w:t>
+      </w:r>
+    </w:p>
+    <w:p>
+      <w:pPr>
+        <w:pStyle w:val="Bezodstpw"/>
+        <w:rPr>
+          <w:rFonts w:ascii="Consolas" w:hAnsi="Consolas"/>
+          <w:sz w:val="20"/>
+          <w:szCs w:val="20"/>
+        </w:rPr>
+      </w:pPr>
+      <w:r>
+        <w:rPr>
+          <w:rFonts w:ascii="Consolas" w:hAnsi="Consolas"/>
+          <w:sz w:val="20"/>
+          <w:szCs w:val="20"/>
+        </w:rPr>
+        <w:t>nowy_smartfon &lt;- data.frame(nazwy="Motorola edge 20 pro 5G",pamiec_ram=12,pamiec_wbudowana=256,</w:t>
+      </w:r>
+    </w:p>
+    <w:p>
+      <w:pPr>
+        <w:pStyle w:val="Bezodstpw"/>
+        <w:rPr>
+          <w:rFonts w:ascii="Consolas" w:hAnsi="Consolas"/>
+          <w:sz w:val="20"/>
+          <w:szCs w:val="20"/>
+        </w:rPr>
+      </w:pPr>
+      <w:r>
+        <w:rPr>
+          <w:rFonts w:ascii="Consolas" w:hAnsi="Consolas"/>
+          <w:sz w:val="20"/>
+          <w:szCs w:val="20"/>
+        </w:rPr>
+        <w:t xml:space="preserve">                            aparat_foto=108,cena=2599,liczba_opinii=26,oceny_klientow=5)</w:t>
+      </w:r>
+    </w:p>
+    <w:p>
+      <w:pPr>
+        <w:pStyle w:val="Bezodstpw"/>
+        <w:rPr>
+          <w:rFonts w:ascii="Consolas" w:hAnsi="Consolas"/>
+          <w:sz w:val="20"/>
+          <w:szCs w:val="20"/>
+        </w:rPr>
+      </w:pPr>
+      <w:r>
+        <w:rPr>
+          <w:rFonts w:ascii="Consolas" w:hAnsi="Consolas"/>
+          <w:sz w:val="20"/>
+          <w:szCs w:val="20"/>
+        </w:rPr>
+        <w:t>smartfony &lt;- rbind(smartfony, nowy_smartfon)</w:t>
+      </w:r>
+    </w:p>
+    <w:p>
+      <w:pPr>
+        <w:pStyle w:val="Bezodstpw"/>
+        <w:rPr>
+          <w:rFonts w:ascii="Consolas" w:hAnsi="Consolas"/>
+          <w:sz w:val="20"/>
+          <w:szCs w:val="20"/>
+        </w:rPr>
+      </w:pPr>
+      <w:r>
+        <w:rPr>
+          <w:rFonts w:ascii="Consolas" w:hAnsi="Consolas"/>
+          <w:sz w:val="20"/>
+          <w:szCs w:val="20"/>
+        </w:rPr>
+        <w:t>nowy_smartfon &lt;- data.frame(nazwy="Samsung Galaxy M23 5G",pamiec_ram=4,pamiec_wbudowana=128,</w:t>
+      </w:r>
+    </w:p>
+    <w:p>
+      <w:pPr>
+        <w:pStyle w:val="Bezodstpw"/>
+        <w:rPr>
+          <w:rFonts w:ascii="Consolas" w:hAnsi="Consolas"/>
+          <w:sz w:val="20"/>
+          <w:szCs w:val="20"/>
+        </w:rPr>
+      </w:pPr>
+      <w:r>
+        <w:rPr>
+          <w:rFonts w:ascii="Consolas" w:hAnsi="Consolas"/>
+          <w:sz w:val="20"/>
+          <w:szCs w:val="20"/>
+        </w:rPr>
+        <w:t xml:space="preserve">                            aparat_foto=50,cena=999,liczba_opinii=52,oceny_klientow=5)</w:t>
+      </w:r>
+    </w:p>
+    <w:p>
+      <w:pPr>
+        <w:pStyle w:val="Bezodstpw"/>
+        <w:rPr>
+          <w:rFonts w:ascii="Consolas" w:hAnsi="Consolas"/>
+          <w:sz w:val="20"/>
+          <w:szCs w:val="20"/>
+        </w:rPr>
+      </w:pPr>
+      <w:r>
+        <w:rPr>
+          <w:rFonts w:ascii="Consolas" w:hAnsi="Consolas"/>
+          <w:sz w:val="20"/>
+          <w:szCs w:val="20"/>
+        </w:rPr>
+        <w:t>smartfony &lt;- rbind(smartfony, nowy_smartfon)</w:t>
+      </w:r>
+    </w:p>
+    <w:p>
+      <w:pPr>
+        <w:pStyle w:val="Bezodstpw"/>
+        <w:rPr>
+          <w:rFonts w:ascii="Consolas" w:hAnsi="Consolas"/>
+          <w:sz w:val="20"/>
+          <w:szCs w:val="20"/>
+        </w:rPr>
+      </w:pPr>
+      <w:r>
+        <w:rPr>
+          <w:rFonts w:ascii="Consolas" w:hAnsi="Consolas"/>
+          <w:sz w:val="20"/>
+          <w:szCs w:val="20"/>
+        </w:rPr>
+        <w:t>nowy_smartfon &lt;- data.frame(nazwy="OnePlus 11 5G",pamiec_ram=16,pamiec_wbudowana=256,</w:t>
+      </w:r>
+    </w:p>
+    <w:p>
+      <w:pPr>
+        <w:pStyle w:val="Bezodstpw"/>
+        <w:rPr>
+          <w:rFonts w:ascii="Consolas" w:hAnsi="Consolas"/>
+          <w:sz w:val="20"/>
+          <w:szCs w:val="20"/>
+        </w:rPr>
+      </w:pPr>
+      <w:r>
+        <w:rPr>
+          <w:rFonts w:ascii="Consolas" w:hAnsi="Consolas"/>
+          <w:sz w:val="20"/>
+          <w:szCs w:val="20"/>
+        </w:rPr>
+        <w:t xml:space="preserve">                            aparat_foto=50,cena=4599,liczba_opinii=7,oceny_klientow=5)</w:t>
+      </w:r>
+    </w:p>
+    <w:p>
+      <w:pPr>
+        <w:pStyle w:val="Bezodstpw"/>
+        <w:rPr>
+          <w:rFonts w:ascii="Consolas" w:hAnsi="Consolas"/>
+          <w:sz w:val="20"/>
+          <w:szCs w:val="20"/>
+        </w:rPr>
+      </w:pPr>
+      <w:r>
+        <w:rPr>
+          <w:rFonts w:ascii="Consolas" w:hAnsi="Consolas"/>
+          <w:sz w:val="20"/>
+          <w:szCs w:val="20"/>
+        </w:rPr>
+        <w:t>smartfony &lt;- rbind(smartfony, nowy_smartfon)</w:t>
+      </w:r>
+    </w:p>
+    <w:p>
+      <w:pPr>
+        <w:pStyle w:val="Bezodstpw"/>
+        <w:rPr>
+          <w:rFonts w:ascii="Consolas" w:hAnsi="Consolas"/>
+          <w:sz w:val="20"/>
+          <w:szCs w:val="20"/>
+        </w:rPr>
+      </w:pPr>
+      <w:r>
+        <w:rPr>
+          <w:rFonts w:ascii="Consolas" w:hAnsi="Consolas"/>
+          <w:sz w:val="20"/>
+          <w:szCs w:val="20"/>
+        </w:rPr>
+        <w:t>nowy_smartfon &lt;- data.frame(nazwy="Samsung Galaxy S22+",pamiec_ram=8,pamiec_wbudowana=128,</w:t>
+      </w:r>
+    </w:p>
+    <w:p>
+      <w:pPr>
+        <w:pStyle w:val="Bezodstpw"/>
+        <w:rPr>
+          <w:rFonts w:ascii="Consolas" w:hAnsi="Consolas"/>
+          <w:sz w:val="20"/>
+          <w:szCs w:val="20"/>
+        </w:rPr>
+      </w:pPr>
+      <w:r>
+        <w:rPr>
+          <w:rFonts w:ascii="Consolas" w:hAnsi="Consolas"/>
+          <w:sz w:val="20"/>
+          <w:szCs w:val="20"/>
+        </w:rPr>
+        <w:t xml:space="preserve">                            aparat_foto=50,cena=4499,liczba_opinii=20,oceny_klientow=5)</w:t>
+      </w:r>
+    </w:p>
+    <w:p>
+      <w:pPr>
+        <w:pStyle w:val="Bezodstpw"/>
+        <w:rPr>
+          <w:rFonts w:ascii="Consolas" w:hAnsi="Consolas"/>
+          <w:sz w:val="20"/>
+          <w:szCs w:val="20"/>
+        </w:rPr>
+      </w:pPr>
+      <w:r>
+        <w:rPr>
+          <w:rFonts w:ascii="Consolas" w:hAnsi="Consolas"/>
+          <w:sz w:val="20"/>
+          <w:szCs w:val="20"/>
+        </w:rPr>
+        <w:t>smartfony &lt;- rbind(smartfony, nowy_smartfon)</w:t>
+      </w:r>
+    </w:p>
+    <w:p>
+      <w:pPr>
+        <w:pStyle w:val="Bezodstpw"/>
+        <w:rPr>
+          <w:rFonts w:ascii="Consolas" w:hAnsi="Consolas"/>
+          <w:sz w:val="20"/>
+          <w:szCs w:val="20"/>
+        </w:rPr>
+      </w:pPr>
+    </w:p>
+    <w:p>
+      <w:pPr>
+        <w:pStyle w:val="Bezodstpw"/>
+        <w:rPr>
+          <w:rFonts w:ascii="Consolas" w:hAnsi="Consolas"/>
+          <w:sz w:val="20"/>
+          <w:szCs w:val="20"/>
+        </w:rPr>
+      </w:pPr>
+      <w:r>
+        <w:rPr>
+          <w:rFonts w:ascii="Consolas" w:hAnsi="Consolas"/>
+          <w:sz w:val="20"/>
+          <w:szCs w:val="20"/>
+        </w:rPr>
+        <w:t>smartfony</w:t>
+      </w:r>
+    </w:p>
+    <w:p>
+      <w:pPr>
+        <w:pStyle w:val="Bezodstpw"/>
+        <w:rPr>
+          <w:rFonts w:ascii="Consolas" w:hAnsi="Consolas"/>
+          <w:sz w:val="20"/>
+          <w:szCs w:val="20"/>
+        </w:rPr>
+      </w:pPr>
+    </w:p>
+    <w:p>
+      <w:pPr>
+        <w:pStyle w:val="Bezodstpw"/>
+        <w:rPr>
+          <w:rFonts w:ascii="Consolas" w:hAnsi="Consolas"/>
+          <w:sz w:val="20"/>
+          <w:szCs w:val="20"/>
+        </w:rPr>
+      </w:pPr>
+      <w:r>
+        <w:rPr>
+          <w:rFonts w:ascii="Consolas" w:hAnsi="Consolas"/>
+          <w:sz w:val="20"/>
+          <w:szCs w:val="20"/>
+        </w:rPr>
+        <w:t>ilosci_ocen &lt;- table(smartfony$oceny_klientow)</w:t>
+      </w:r>
+    </w:p>
+    <w:p>
+      <w:pPr>
+        <w:pStyle w:val="Bezodstpw"/>
+        <w:rPr>
+          <w:rFonts w:ascii="Consolas" w:hAnsi="Consolas"/>
+          <w:sz w:val="20"/>
+          <w:szCs w:val="20"/>
+        </w:rPr>
+      </w:pPr>
+      <w:r>
+        <w:rPr>
+          <w:rFonts w:ascii="Consolas" w:hAnsi="Consolas"/>
+          <w:sz w:val="20"/>
+          <w:szCs w:val="20"/>
+        </w:rPr>
+        <w:t>barplot(ilosci_ocen, xlab="Ocena", ylab="Ilosc")</w:t>
+      </w:r>
+    </w:p>
+    <w:p>
+      <w:pPr>
+        <w:pStyle w:val="Bezodstpw"/>
+        <w:rPr>
+          <w:rFonts w:ascii="Consolas" w:hAnsi="Consolas"/>
+          <w:sz w:val="20"/>
+          <w:szCs w:val="20"/>
+        </w:rPr>
+      </w:pPr>
+    </w:p>
+    <w:p>
+      <w:pPr>
+        <w:pStyle w:val="Bezodstpw"/>
+        <w:rPr>
+          <w:rFonts w:ascii="Consolas" w:hAnsi="Consolas"/>
+          <w:sz w:val="20"/>
+          <w:szCs w:val="20"/>
+        </w:rPr>
+      </w:pPr>
+      <w:r>
+        <w:rPr>
+          <w:rFonts w:ascii="Consolas" w:hAnsi="Consolas"/>
+          <w:sz w:val="20"/>
+          <w:szCs w:val="20"/>
+        </w:rPr>
+        <w:t># m</w:t>
+      </w:r>
+    </w:p>
+    <w:p>
+      <w:pPr>
+        <w:pStyle w:val="Bezodstpw"/>
+        <w:rPr>
+          <w:rFonts w:ascii="Consolas" w:hAnsi="Consolas"/>
+          <w:sz w:val="20"/>
+          <w:szCs w:val="20"/>
+        </w:rPr>
+      </w:pPr>
+      <w:r>
+        <w:rPr>
+          <w:rFonts w:ascii="Consolas" w:hAnsi="Consolas"/>
+          <w:sz w:val="20"/>
+          <w:szCs w:val="20"/>
+        </w:rPr>
+        <w:t>pie(ilosci_ocen)</w:t>
+      </w:r>
+    </w:p>
+    <w:p>
+      <w:pPr>
+        <w:pStyle w:val="Bezodstpw"/>
+        <w:rPr>
+          <w:rFonts w:ascii="Consolas" w:hAnsi="Consolas"/>
+          <w:sz w:val="20"/>
+          <w:szCs w:val="20"/>
+        </w:rPr>
+      </w:pPr>
+    </w:p>
+    <w:p>
+      <w:pPr>
+        <w:pStyle w:val="Bezodstpw"/>
+        <w:rPr>
+          <w:rFonts w:ascii="Consolas" w:hAnsi="Consolas"/>
+          <w:sz w:val="20"/>
+          <w:szCs w:val="20"/>
+        </w:rPr>
+      </w:pPr>
+      <w:r>
+        <w:rPr>
+          <w:rFonts w:ascii="Consolas" w:hAnsi="Consolas"/>
+          <w:sz w:val="20"/>
+          <w:szCs w:val="20"/>
+        </w:rPr>
+        <w:t>library(fanplot)</w:t>
+      </w:r>
+    </w:p>
+    <w:p>
+      <w:pPr>
+        <w:pStyle w:val="Bezodstpw"/>
+        <w:rPr>
+          <w:rFonts w:ascii="Consolas" w:hAnsi="Consolas"/>
+          <w:sz w:val="20"/>
+          <w:szCs w:val="20"/>
+        </w:rPr>
+      </w:pPr>
+      <w:r>
+        <w:rPr>
+          <w:rFonts w:ascii="Consolas" w:hAnsi="Consolas"/>
+          <w:sz w:val="20"/>
+          <w:szCs w:val="20"/>
+        </w:rPr>
+        <w:t>plot.new()</w:t>
+      </w:r>
+    </w:p>
+    <w:p>
+      <w:pPr>
+        <w:pStyle w:val="Bezodstpw"/>
+        <w:rPr>
+          <w:rFonts w:ascii="Consolas" w:hAnsi="Consolas"/>
+          <w:sz w:val="20"/>
+          <w:szCs w:val="20"/>
+        </w:rPr>
+      </w:pPr>
+      <w:r>
+        <w:rPr>
+          <w:rFonts w:ascii="Consolas" w:hAnsi="Consolas"/>
+          <w:sz w:val="20"/>
+          <w:szCs w:val="20"/>
+        </w:rPr>
+        <w:t>fan(ilosci_ocen)</w:t>
+      </w:r>
+    </w:p>
+    <w:p>
+      <w:pPr>
+        <w:pStyle w:val="Bezodstpw"/>
+        <w:rPr>
+          <w:rFonts w:ascii="Consolas" w:hAnsi="Consolas"/>
+          <w:sz w:val="20"/>
+          <w:szCs w:val="20"/>
+        </w:rPr>
+      </w:pPr>
+    </w:p>
+    <w:p>
+      <w:pPr>
+        <w:pStyle w:val="Bezodstpw"/>
+        <w:rPr>
+          <w:rFonts w:ascii="Consolas" w:hAnsi="Consolas"/>
+          <w:sz w:val="20"/>
+          <w:szCs w:val="20"/>
+        </w:rPr>
+      </w:pPr>
+      <w:r>
+        <w:rPr>
+          <w:rFonts w:ascii="Consolas" w:hAnsi="Consolas"/>
+          <w:sz w:val="20"/>
+          <w:szCs w:val="20"/>
+        </w:rPr>
+        <w:t># n</w:t>
+      </w:r>
+    </w:p>
+    <w:p>
+      <w:pPr>
+        <w:pStyle w:val="Bezodstpw"/>
+        <w:rPr>
+          <w:rFonts w:ascii="Consolas" w:hAnsi="Consolas"/>
+          <w:sz w:val="20"/>
+          <w:szCs w:val="20"/>
+        </w:rPr>
+      </w:pPr>
+      <w:r>
+        <w:rPr>
+          <w:rFonts w:ascii="Consolas" w:hAnsi="Consolas"/>
+          <w:sz w:val="20"/>
+          <w:szCs w:val="20"/>
+        </w:rPr>
+        <w:t>status_opinii &lt;- c("mniej niz 50 opinii")</w:t>
+      </w:r>
+    </w:p>
+    <w:p>
+      <w:pPr>
+        <w:pStyle w:val="Bezodstpw"/>
+        <w:rPr>
+          <w:rFonts w:ascii="Consolas" w:hAnsi="Consolas"/>
+          <w:sz w:val="20"/>
+          <w:szCs w:val="20"/>
+        </w:rPr>
+      </w:pPr>
+    </w:p>
+    <w:p>
+      <w:pPr>
+        <w:pStyle w:val="Bezodstpw"/>
+        <w:rPr>
+          <w:rFonts w:ascii="Consolas" w:hAnsi="Consolas"/>
+          <w:sz w:val="20"/>
+          <w:szCs w:val="20"/>
+        </w:rPr>
+      </w:pPr>
+      <w:r>
+        <w:rPr>
+          <w:rFonts w:ascii="Consolas" w:hAnsi="Consolas"/>
+          <w:sz w:val="20"/>
+          <w:szCs w:val="20"/>
+        </w:rPr>
+        <w:t>for (i in 2:15) {</w:t>
+      </w:r>
+    </w:p>
+    <w:p>
+      <w:pPr>
+        <w:pStyle w:val="Bezodstpw"/>
+        <w:rPr>
+          <w:rFonts w:ascii="Consolas" w:hAnsi="Consolas"/>
+          <w:sz w:val="20"/>
+          <w:szCs w:val="20"/>
+        </w:rPr>
+      </w:pPr>
+      <w:r>
+        <w:rPr>
+          <w:rFonts w:ascii="Consolas" w:hAnsi="Consolas"/>
+          <w:sz w:val="20"/>
+          <w:szCs w:val="20"/>
+        </w:rPr>
+        <w:t xml:space="preserve">  if (smartfony$liczba_opinii[i] == 0) {</w:t>
+      </w:r>
+    </w:p>
+    <w:p>
+      <w:pPr>
+        <w:pStyle w:val="Bezodstpw"/>
+        <w:rPr>
+          <w:rFonts w:ascii="Consolas" w:hAnsi="Consolas"/>
+          <w:sz w:val="20"/>
+          <w:szCs w:val="20"/>
+        </w:rPr>
+      </w:pPr>
+      <w:r>
+        <w:rPr>
+          <w:rFonts w:ascii="Consolas" w:hAnsi="Consolas"/>
+          <w:sz w:val="20"/>
+          <w:szCs w:val="20"/>
+        </w:rPr>
+        <w:t xml:space="preserve">    status_opinii &lt;- c(status_opinii, "nie ma")</w:t>
+      </w:r>
+    </w:p>
+    <w:p>
+      <w:pPr>
+        <w:pStyle w:val="Bezodstpw"/>
+        <w:rPr>
+          <w:rFonts w:ascii="Consolas" w:hAnsi="Consolas"/>
+          <w:sz w:val="20"/>
+          <w:szCs w:val="20"/>
+        </w:rPr>
+      </w:pPr>
+      <w:r>
+        <w:rPr>
+          <w:rFonts w:ascii="Consolas" w:hAnsi="Consolas"/>
+          <w:sz w:val="20"/>
+          <w:szCs w:val="20"/>
+        </w:rPr>
+        <w:t xml:space="preserve">  }</w:t>
+      </w:r>
+    </w:p>
+    <w:p>
+      <w:pPr>
+        <w:pStyle w:val="Bezodstpw"/>
+        <w:rPr>
+          <w:rFonts w:ascii="Consolas" w:hAnsi="Consolas"/>
+          <w:sz w:val="20"/>
+          <w:szCs w:val="20"/>
+        </w:rPr>
+      </w:pPr>
+      <w:r>
+        <w:rPr>
+          <w:rFonts w:ascii="Consolas" w:hAnsi="Consolas"/>
+          <w:sz w:val="20"/>
+          <w:szCs w:val="20"/>
+        </w:rPr>
+        <w:t xml:space="preserve">  else if (smartfony$liczba_opinii[i] &lt; 50) {</w:t>
+      </w:r>
+    </w:p>
+    <w:p>
+      <w:pPr>
+        <w:pStyle w:val="Bezodstpw"/>
+        <w:rPr>
+          <w:rFonts w:ascii="Consolas" w:hAnsi="Consolas"/>
+          <w:sz w:val="20"/>
+          <w:szCs w:val="20"/>
+        </w:rPr>
+      </w:pPr>
+      <w:r>
+        <w:rPr>
+          <w:rFonts w:ascii="Consolas" w:hAnsi="Consolas"/>
+          <w:sz w:val="20"/>
+          <w:szCs w:val="20"/>
+        </w:rPr>
+        <w:t xml:space="preserve">    status_opinii &lt;- c(status_opinii, "mniej niz 50 opinii")</w:t>
+      </w:r>
+    </w:p>
+    <w:p>
+      <w:pPr>
+        <w:pStyle w:val="Bezodstpw"/>
+        <w:rPr>
+          <w:rFonts w:ascii="Consolas" w:hAnsi="Consolas"/>
+          <w:sz w:val="20"/>
+          <w:szCs w:val="20"/>
+        </w:rPr>
+      </w:pPr>
+      <w:r>
+        <w:rPr>
+          <w:rFonts w:ascii="Consolas" w:hAnsi="Consolas"/>
+          <w:sz w:val="20"/>
+          <w:szCs w:val="20"/>
+        </w:rPr>
+        <w:t xml:space="preserve">  }</w:t>
+      </w:r>
+    </w:p>
+    <w:p>
+      <w:pPr>
+        <w:pStyle w:val="Bezodstpw"/>
+        <w:rPr>
+          <w:rFonts w:ascii="Consolas" w:hAnsi="Consolas"/>
+          <w:sz w:val="20"/>
+          <w:szCs w:val="20"/>
+        </w:rPr>
+      </w:pPr>
+      <w:r>
+        <w:rPr>
+          <w:rFonts w:ascii="Consolas" w:hAnsi="Consolas"/>
+          <w:sz w:val="20"/>
+          <w:szCs w:val="20"/>
+        </w:rPr>
+        <w:t xml:space="preserve">  else if (smartfony$liczba_opinii[i] &lt; 100) {</w:t>
+      </w:r>
+    </w:p>
+    <w:p>
+      <w:pPr>
+        <w:pStyle w:val="Bezodstpw"/>
+        <w:rPr>
+          <w:rFonts w:ascii="Consolas" w:hAnsi="Consolas"/>
+          <w:sz w:val="20"/>
+          <w:szCs w:val="20"/>
+        </w:rPr>
+      </w:pPr>
+      <w:r>
+        <w:rPr>
+          <w:rFonts w:ascii="Consolas" w:hAnsi="Consolas"/>
+          <w:sz w:val="20"/>
+          <w:szCs w:val="20"/>
+        </w:rPr>
+        <w:t xml:space="preserve">    status_opinii &lt;- c(status_opinii, "50-100 opinii")</w:t>
+      </w:r>
+    </w:p>
+    <w:p>
+      <w:pPr>
+        <w:pStyle w:val="Bezodstpw"/>
+        <w:rPr>
+          <w:rFonts w:ascii="Consolas" w:hAnsi="Consolas"/>
+          <w:sz w:val="20"/>
+          <w:szCs w:val="20"/>
+        </w:rPr>
+      </w:pPr>
+      <w:r>
+        <w:rPr>
+          <w:rFonts w:ascii="Consolas" w:hAnsi="Consolas"/>
+          <w:sz w:val="20"/>
+          <w:szCs w:val="20"/>
+        </w:rPr>
+        <w:t xml:space="preserve">  }</w:t>
+      </w:r>
+    </w:p>
+    <w:p>
+      <w:pPr>
+        <w:pStyle w:val="Bezodstpw"/>
+        <w:rPr>
+          <w:rFonts w:ascii="Consolas" w:hAnsi="Consolas"/>
+          <w:sz w:val="20"/>
+          <w:szCs w:val="20"/>
+        </w:rPr>
+      </w:pPr>
+      <w:r>
+        <w:rPr>
+          <w:rFonts w:ascii="Consolas" w:hAnsi="Consolas"/>
+          <w:sz w:val="20"/>
+          <w:szCs w:val="20"/>
+        </w:rPr>
+        <w:t xml:space="preserve">  else {</w:t>
+      </w:r>
+    </w:p>
+    <w:p>
+      <w:pPr>
+        <w:pStyle w:val="Bezodstpw"/>
+        <w:rPr>
+          <w:rFonts w:ascii="Consolas" w:hAnsi="Consolas"/>
+          <w:sz w:val="20"/>
+          <w:szCs w:val="20"/>
+        </w:rPr>
+      </w:pPr>
+      <w:r>
+        <w:rPr>
+          <w:rFonts w:ascii="Consolas" w:hAnsi="Consolas"/>
+          <w:sz w:val="20"/>
+          <w:szCs w:val="20"/>
+        </w:rPr>
+        <w:t xml:space="preserve">    status_opinii &lt;- c(status_opinii, "wiecej niz 100 opinii")</w:t>
+      </w:r>
+    </w:p>
+    <w:p>
+      <w:pPr>
+        <w:pStyle w:val="Bezodstpw"/>
+        <w:rPr>
+          <w:rFonts w:ascii="Consolas" w:hAnsi="Consolas"/>
+          <w:sz w:val="20"/>
+          <w:szCs w:val="20"/>
+        </w:rPr>
+      </w:pPr>
+      <w:r>
+        <w:rPr>
+          <w:rFonts w:ascii="Consolas" w:hAnsi="Consolas"/>
+          <w:sz w:val="20"/>
+          <w:szCs w:val="20"/>
+        </w:rPr>
+        <w:t xml:space="preserve">  }</w:t>
+      </w:r>
+    </w:p>
+    <w:p>
+      <w:pPr>
+        <w:pStyle w:val="Bezodstpw"/>
+        <w:rPr>
+          <w:rFonts w:ascii="Consolas" w:hAnsi="Consolas"/>
+          <w:sz w:val="20"/>
+          <w:szCs w:val="20"/>
+        </w:rPr>
+      </w:pPr>
+      <w:r>
+        <w:rPr>
+          <w:rFonts w:ascii="Consolas" w:hAnsi="Consolas"/>
+          <w:sz w:val="20"/>
+          <w:szCs w:val="20"/>
+        </w:rPr>
+        <w:t>}</w:t>
+      </w:r>
+    </w:p>
+    <w:p>
+      <w:pPr>
+        <w:pStyle w:val="Bezodstpw"/>
+        <w:rPr>
+          <w:rFonts w:ascii="Consolas" w:hAnsi="Consolas"/>
+          <w:sz w:val="20"/>
+          <w:szCs w:val="20"/>
+        </w:rPr>
+      </w:pPr>
+    </w:p>
+    <w:p>
+      <w:pPr>
+        <w:pStyle w:val="Bezodstpw"/>
+        <w:rPr>
+          <w:rFonts w:ascii="Consolas" w:hAnsi="Consolas"/>
+          <w:sz w:val="20"/>
+          <w:szCs w:val="20"/>
+        </w:rPr>
+      </w:pPr>
+      <w:r>
+        <w:rPr>
+          <w:rFonts w:ascii="Consolas" w:hAnsi="Consolas"/>
+          <w:sz w:val="20"/>
+          <w:szCs w:val="20"/>
+        </w:rPr>
+        <w:t>smartfony$status_opinii &lt;- status_opinii</w:t>
+      </w:r>
+    </w:p>
+    <w:p>
+      <w:pPr>
+        <w:pStyle w:val="Bezodstpw"/>
+        <w:rPr>
+          <w:rFonts w:ascii="Consolas" w:hAnsi="Consolas"/>
+          <w:sz w:val="20"/>
+          <w:szCs w:val="20"/>
+        </w:rPr>
+      </w:pPr>
+    </w:p>
+    <w:p>
+      <w:pPr>
+        <w:pStyle w:val="Bezodstpw"/>
+        <w:rPr>
+          <w:rFonts w:ascii="Consolas" w:hAnsi="Consolas"/>
+          <w:sz w:val="20"/>
+          <w:szCs w:val="20"/>
+        </w:rPr>
+      </w:pPr>
+      <w:r>
+        <w:rPr>
+          <w:rFonts w:ascii="Consolas" w:hAnsi="Consolas"/>
+          <w:sz w:val="20"/>
+          <w:szCs w:val="20"/>
+        </w:rPr>
+        <w:t>smartfony</w:t>
+      </w:r>
+    </w:p>
+    <w:p>
+      <w:pPr>
+        <w:pStyle w:val="Bezodstpw"/>
+        <w:rPr>
+          <w:rFonts w:ascii="Consolas" w:hAnsi="Consolas"/>
+          <w:sz w:val="20"/>
+          <w:szCs w:val="20"/>
+        </w:rPr>
+      </w:pPr>
+    </w:p>
+    <w:p>
+      <w:pPr>
+        <w:pStyle w:val="Bezodstpw"/>
+        <w:rPr>
+          <w:rFonts w:ascii="Consolas" w:hAnsi="Consolas"/>
+          <w:sz w:val="20"/>
+          <w:szCs w:val="20"/>
+        </w:rPr>
+      </w:pPr>
+      <w:r>
+        <w:rPr>
+          <w:rFonts w:ascii="Consolas" w:hAnsi="Consolas"/>
+          <w:sz w:val="20"/>
+          <w:szCs w:val="20"/>
+        </w:rPr>
+        <w:t>ilosci_ocen &lt;- table(smartfony$status_opinii)</w:t>
+      </w:r>
+    </w:p>
+    <w:p>
+      <w:pPr>
+        <w:pStyle w:val="Bezodstpw"/>
+        <w:rPr>
+          <w:rFonts w:ascii="Consolas" w:hAnsi="Consolas"/>
+          <w:sz w:val="20"/>
+          <w:szCs w:val="20"/>
+        </w:rPr>
+      </w:pPr>
+      <w:r>
+        <w:rPr>
+          <w:rFonts w:ascii="Consolas" w:hAnsi="Consolas"/>
+          <w:sz w:val="20"/>
+          <w:szCs w:val="20"/>
+        </w:rPr>
+        <w:t>pie(ilosci_ocen)</w:t>
+      </w:r>
+    </w:p>
+    <w:p>
+      <w:pPr>
+        <w:pStyle w:val="Bezodstpw"/>
+        <w:rPr>
+          <w:rFonts w:ascii="Consolas" w:hAnsi="Consolas"/>
+          <w:sz w:val="20"/>
+          <w:szCs w:val="20"/>
+        </w:rPr>
+      </w:pPr>
+    </w:p>
+    <w:p>
+      <w:pPr>
+        <w:pStyle w:val="Bezodstpw"/>
+        <w:rPr>
+          <w:rFonts w:ascii="Consolas" w:hAnsi="Consolas"/>
+          <w:sz w:val="20"/>
+          <w:szCs w:val="20"/>
+        </w:rPr>
+      </w:pPr>
+      <w:r>
+        <w:rPr>
+          <w:rFonts w:ascii="Consolas" w:hAnsi="Consolas"/>
+          <w:sz w:val="20"/>
+          <w:szCs w:val="20"/>
+        </w:rPr>
+        <w:t># o</w:t>
+      </w:r>
+    </w:p>
+    <w:p>
+      <w:pPr>
+        <w:pStyle w:val="Bezodstpw"/>
+        <w:rPr>
+          <w:rFonts w:ascii="Consolas" w:hAnsi="Consolas"/>
+          <w:sz w:val="20"/>
+          <w:szCs w:val="20"/>
+        </w:rPr>
+      </w:pPr>
+      <w:r>
+        <w:rPr>
+          <w:rFonts w:ascii="Consolas" w:hAnsi="Consolas"/>
+          <w:sz w:val="20"/>
+          <w:szCs w:val="20"/>
+        </w:rPr>
+        <w:t>for (i in 1:15) {</w:t>
+      </w:r>
+    </w:p>
+    <w:p>
+      <w:pPr>
+        <w:pStyle w:val="Bezodstpw"/>
+        <w:rPr>
+          <w:rFonts w:ascii="Consolas" w:hAnsi="Consolas"/>
+          <w:sz w:val="20"/>
+          <w:szCs w:val="20"/>
+        </w:rPr>
+      </w:pPr>
+      <w:r>
+        <w:rPr>
+          <w:rFonts w:ascii="Consolas" w:hAnsi="Consolas"/>
+          <w:sz w:val="20"/>
+          <w:szCs w:val="20"/>
+        </w:rPr>
+        <w:t xml:space="preserve">  zdanie &lt;- paste(smartfony$nazwy[i], " ma ocene klientow ", smartfony$oceny_klientow[i],</w:t>
+      </w:r>
+    </w:p>
+    <w:p>
+      <w:pPr>
+        <w:pStyle w:val="Bezodstpw"/>
+        <w:rPr>
+          <w:rFonts w:ascii="Consolas" w:hAnsi="Consolas"/>
+          <w:sz w:val="20"/>
+          <w:szCs w:val="20"/>
+        </w:rPr>
+      </w:pPr>
+      <w:r>
+        <w:rPr>
+          <w:rFonts w:ascii="Consolas" w:hAnsi="Consolas"/>
+          <w:sz w:val="20"/>
+          <w:szCs w:val="20"/>
+        </w:rPr>
+        <w:t xml:space="preserve">                  " bo ma liczbe opinii", smartfony$liczba_opinii[i])</w:t>
+      </w:r>
+    </w:p>
+    <w:p>
+      <w:pPr>
+        <w:pStyle w:val="Bezodstpw"/>
+        <w:rPr>
+          <w:rFonts w:ascii="Consolas" w:hAnsi="Consolas"/>
+          <w:sz w:val="20"/>
+          <w:szCs w:val="20"/>
+        </w:rPr>
+      </w:pPr>
+      <w:r>
+        <w:rPr>
+          <w:rFonts w:ascii="Consolas" w:hAnsi="Consolas"/>
+          <w:sz w:val="20"/>
+          <w:szCs w:val="20"/>
+        </w:rPr>
+        <w:t xml:space="preserve">  print(zdanie)</w:t>
+      </w:r>
+    </w:p>
+    <w:p>
+      <w:pPr>
+        <w:pStyle w:val="Bezodstpw"/>
+        <w:rPr>
+          <w:rFonts w:ascii="Consolas" w:hAnsi="Consolas"/>
+          <w:sz w:val="20"/>
+          <w:szCs w:val="20"/>
+        </w:rPr>
+      </w:pPr>
+      <w:r>
+        <w:rPr>
+          <w:rFonts w:ascii="Consolas" w:hAnsi="Consolas"/>
+          <w:sz w:val="20"/>
+          <w:szCs w:val="20"/>
+        </w:rPr>
+        <w:t>}</w:t>
+      </w:r>
+    </w:p>
+    <w:p>
+      <w:pPr>
+        <w:pStyle w:val="Bezodstpw"/>
+        <w:rPr>
+          <w:rFonts w:ascii="Consolas" w:hAnsi="Consolas"/>
+          <w:sz w:val="20"/>
+          <w:szCs w:val="20"/>
+        </w:rPr>
+      </w:pPr>
+    </w:p>
+    <w:p>
+      <w:pPr>
+        <w:pStyle w:val="Bezodstpw"/>
+        <w:rPr>
+          <w:rFonts w:ascii="Consolas" w:hAnsi="Consolas"/>
+          <w:sz w:val="20"/>
+          <w:szCs w:val="20"/>
+        </w:rPr>
+      </w:pPr>
+      <w:r>
+        <w:rPr>
+          <w:rFonts w:ascii="Consolas" w:hAnsi="Consolas"/>
+          <w:sz w:val="20"/>
+          <w:szCs w:val="20"/>
+        </w:rPr>
+        <w:t># p</w:t>
+      </w:r>
+    </w:p>
+    <w:p>
+      <w:pPr>
+        <w:pStyle w:val="Bezodstpw"/>
+        <w:rPr>
+          <w:rFonts w:ascii="Consolas" w:hAnsi="Consolas"/>
+          <w:sz w:val="20"/>
+          <w:szCs w:val="20"/>
+          <w:lang w:val="en-GB"/>
+        </w:rPr>
+      </w:pPr>
+      <w:r>
+        <w:rPr>
+          <w:rFonts w:ascii="Consolas" w:hAnsi="Consolas"/>
+          <w:sz w:val="20"/>
+          <w:szCs w:val="20"/>
+          <w:lang w:val="en-GB"/>
+        </w:rPr>
+        <w:t>write.csv(smartfony, "smartfony.csv", row.names=FALSE)</w:t>
+      </w:r>
+      <w:bookmarkStart w:id="2" w:name="_GoBack"/>
+      <w:bookmarkEnd w:id="2"/>
+    </w:p>
+    <w:p>
+      <w:pPr>
+        <w:pStyle w:val="Bezodstpw"/>
+        <w:rPr>
+          <w:lang w:val="en-GB"/>
+        </w:rPr>
+      </w:pPr>
+    </w:p>
+    <w:p>
+      <w:pPr>
+        <w:spacing w:line="200" w:lineRule="exact"/>
+        <w:rPr>
+          <w:sz w:val="20"/>
+          <w:szCs w:val="20"/>
+          <w:lang w:val="en-GB"/>
+        </w:rPr>
+      </w:pPr>
+    </w:p>
+    <w:p>
+      <w:pPr>
+        <w:spacing w:line="245" w:lineRule="exact"/>
+        <w:rPr>
+          <w:sz w:val="20"/>
+          <w:szCs w:val="20"/>
+          <w:lang w:val="en-GB"/>
+        </w:rPr>
+      </w:pPr>
+    </w:p>
+    <w:p>
+      <w:pPr>
+        <w:rPr>
+          <w:sz w:val="20"/>
+          <w:szCs w:val="20"/>
+        </w:rPr>
+      </w:pPr>
+      <w:r>
+        <w:rPr>
+          <w:rFonts w:eastAsia="Times New Roman"/>
+          <w:b/>
+          <w:bCs/>
+          <w:sz w:val="28"/>
+          <w:szCs w:val="28"/>
+        </w:rPr>
+        <w:t>4. Wynik działania:</w:t>
+      </w:r>
+    </w:p>
+    <w:p>
+      <w:pPr>
+        <w:rPr>
+          <w:sz w:val="20"/>
+          <w:szCs w:val="20"/>
+        </w:rPr>
+      </w:pPr>
+    </w:p>
+    <w:p>
+      <w:pPr>
+        <w:rPr>
+          <w:sz w:val="28"/>
+          <w:szCs w:val="28"/>
+        </w:rPr>
+      </w:pPr>
+      <w:r>
+        <w:rPr>
+          <w:sz w:val="28"/>
+          <w:szCs w:val="28"/>
+        </w:rPr>
+        <w:t>Wyniki poleceń w konsoli</w:t>
+      </w:r>
+      <w:r>
+        <w:rPr>
+          <w:sz w:val="28"/>
+          <w:szCs w:val="28"/>
+        </w:rPr>
+        <w:t xml:space="preserve"> można znaleźć w pliku „console.txt”, link do repozytorium poniżej.</w:t>
+      </w:r>
+    </w:p>
+    <w:p>
+      <w:pPr>
+        <w:rPr>
+          <w:sz w:val="28"/>
+          <w:szCs w:val="28"/>
+        </w:rPr>
+      </w:pPr>
+    </w:p>
+    <w:p>
+      <w:pPr>
+        <w:rPr>
+          <w:sz w:val="28"/>
+          <w:szCs w:val="28"/>
+        </w:rPr>
+      </w:pPr>
+      <w:r>
+        <w:rPr>
+          <w:sz w:val="28"/>
+          <w:szCs w:val="28"/>
+        </w:rPr>
+        <w:t>Zrzuty ekranu przedstawiające niektóre z wykresów uzyskanych w środowisku:</w:t>
+      </w:r>
+    </w:p>
+    <w:p>
+      <w:pPr>
+        <w:jc w:val="center"/>
+        <w:rPr>
+          <w:sz w:val="28"/>
+          <w:szCs w:val="28"/>
+        </w:rPr>
+      </w:pPr>
+      <w:r>
+        <w:rPr>
+          <w:sz w:val="28"/>
+          <w:szCs w:val="28"/>
+        </w:rPr>
+        <w:drawing>
+          <wp:inline distT="0" distB="0" distL="0" distR="0" wp14:anchorId="42D5D8B7" wp14:editId="551C2F37">
+            <wp:extent cx="5740400" cy="3550920"/>
+            <wp:effectExtent l="0" t="0" r="0" b="0"/>
+            <wp:docPr id="5" name="Obraz 5"/>
+            <wp:cNvGraphicFramePr>
+              <a:graphicFrameLocks xmlns:a="http://schemas.openxmlformats.org/drawingml/2006/main" noChangeAspect="1"/>
+            </wp:cNvGraphicFramePr>
+            <a:graphic xmlns:a="http://schemas.openxmlformats.org/drawingml/2006/main">
+              <a:graphicData uri="http://schemas.openxmlformats.org/drawingml/2006/picture">
+                <pic:pic xmlns:pic="http://schemas.openxmlformats.org/drawingml/2006/picture">
+                  <pic:nvPicPr>
+                    <pic:cNvPr id="1" name=""/>
+                    <pic:cNvPicPr/>
+                  </pic:nvPicPr>
+                  <pic:blipFill>
+                    <a:blip r:embed="rId10"/>
+                    <a:stretch>
+                      <a:fillRect/>
+                    </a:stretch>
+                  </pic:blipFill>
+                  <pic:spPr>
+                    <a:xfrm>
+                      <a:off x="0" y="0"/>
+                      <a:ext cx="5740400" cy="3550920"/>
+                    </a:xfrm>
+                    <a:prstGeom prst="rect">
+                      <a:avLst/>
+                    </a:prstGeom>
+                  </pic:spPr>
+                </pic:pic>
+              </a:graphicData>
+            </a:graphic>
+          </wp:inline>
+        </w:drawing>
+      </w:r>
+    </w:p>
+    <w:p>
+      <w:pPr>
+        <w:rPr>
+          <w:sz w:val="28"/>
+          <w:szCs w:val="28"/>
+        </w:rPr>
+      </w:pPr>
+    </w:p>
+    <w:p>
+      <w:pPr>
+        <w:jc w:val="center"/>
+        <w:rPr>
+          <w:sz w:val="28"/>
+          <w:szCs w:val="28"/>
+        </w:rPr>
+      </w:pPr>
+      <w:r>
+        <w:rPr>
+          <w:sz w:val="28"/>
+          <w:szCs w:val="28"/>
+        </w:rPr>
+        <w:lastRenderedPageBreak/>
+        <w:drawing>
+          <wp:inline distT="0" distB="0" distL="0" distR="0" wp14:anchorId="2CC7E423" wp14:editId="75D8F44B">
+            <wp:extent cx="2933954" cy="2408129"/>
+            <wp:effectExtent l="0" t="0" r="0" b="0"/>
+            <wp:docPr id="6" name="Obraz 6"/>
+            <wp:cNvGraphicFramePr>
+              <a:graphicFrameLocks xmlns:a="http://schemas.openxmlformats.org/drawingml/2006/main" noChangeAspect="1"/>
+            </wp:cNvGraphicFramePr>
+            <a:graphic xmlns:a="http://schemas.openxmlformats.org/drawingml/2006/main">
+              <a:graphicData uri="http://schemas.openxmlformats.org/drawingml/2006/picture">
+                <pic:pic xmlns:pic="http://schemas.openxmlformats.org/drawingml/2006/picture">
+                  <pic:nvPicPr>
+                    <pic:cNvPr id="1" name=""/>
+                    <pic:cNvPicPr/>
+                  </pic:nvPicPr>
+                  <pic:blipFill>
+                    <a:blip r:embed="rId11"/>
+                    <a:stretch>
+                      <a:fillRect/>
+                    </a:stretch>
+                  </pic:blipFill>
+                  <pic:spPr>
+                    <a:xfrm>
+                      <a:off x="0" y="0"/>
+                      <a:ext cx="2933954" cy="2408129"/>
+                    </a:xfrm>
+                    <a:prstGeom prst="rect">
+                      <a:avLst/>
+                    </a:prstGeom>
+                  </pic:spPr>
+                </pic:pic>
+              </a:graphicData>
+            </a:graphic>
+          </wp:inline>
+        </w:drawing>
+      </w:r>
+    </w:p>
+    <w:p>
+      <w:pPr>
+        <w:jc w:val="center"/>
+        <w:rPr>
+          <w:sz w:val="28"/>
+          <w:szCs w:val="28"/>
+        </w:rPr>
+      </w:pPr>
+      <w:r>
+        <w:rPr>
+          <w:sz w:val="28"/>
+          <w:szCs w:val="28"/>
+        </w:rPr>
+        <w:drawing>
+          <wp:inline distT="0" distB="0" distL="0" distR="0" wp14:anchorId="555CD48C" wp14:editId="1455197F">
+            <wp:extent cx="5060118" cy="2514818"/>
+            <wp:effectExtent l="0" t="0" r="7620" b="0"/>
+            <wp:docPr id="1" name="Obraz 1"/>
+            <wp:cNvGraphicFramePr>
+              <a:graphicFrameLocks xmlns:a="http://schemas.openxmlformats.org/drawingml/2006/main" noChangeAspect="1"/>
+            </wp:cNvGraphicFramePr>
+            <a:graphic xmlns:a="http://schemas.openxmlformats.org/drawingml/2006/main">
+              <a:graphicData uri="http://schemas.openxmlformats.org/drawingml/2006/picture">
+                <pic:pic xmlns:pic="http://schemas.openxmlformats.org/drawingml/2006/picture">
+                  <pic:nvPicPr>
+                    <pic:cNvPr id="1" name=""/>
+                    <pic:cNvPicPr/>
+                  </pic:nvPicPr>
+                  <pic:blipFill>
+                    <a:blip r:embed="rId12"/>
+                    <a:stretch>
+                      <a:fillRect/>
+                    </a:stretch>
+                  </pic:blipFill>
+                  <pic:spPr>
+                    <a:xfrm>
+                      <a:off x="0" y="0"/>
                       <a:ext cx="5060118" cy="2514818"/>
                     </a:xfrm>
                     <a:prstGeom prst="rect">
@@ -1280,23 +3738,48 @@
           </wp:inline>
         </w:drawing>
       </w:r>
-      <w:bookmarkStart w:id="2" w:name="_GoBack"/>
-      <w:bookmarkEnd w:id="2"/>
-    </w:p>
-    <w:p>
-      <w:pPr>
-        <w:rPr>
-          <w:sz w:val="28"/>
-          <w:szCs w:val="28"/>
-        </w:rPr>
-      </w:pPr>
-      <w:r>
-        <w:rPr>
-          <w:rFonts w:eastAsia="Times New Roman"/>
-          <w:sz w:val="28"/>
-          <w:szCs w:val="28"/>
-        </w:rPr>
-        <w:t>Zgodnie z poleceniem, link do repozytorium GitHub zawierający niezbędne pliki znajduje się tutaj: &lt;&gt;</w:t>
+    </w:p>
+    <w:p>
+      <w:pPr>
+        <w:rPr>
+          <w:sz w:val="28"/>
+          <w:szCs w:val="28"/>
+        </w:rPr>
+      </w:pPr>
+      <w:r>
+        <w:rPr>
+          <w:rFonts w:eastAsia="Times New Roman"/>
+          <w:sz w:val="28"/>
+          <w:szCs w:val="28"/>
+        </w:rPr>
+        <w:t>Zgodnie z poleceniem, link do repozytorium GitHub zawierający niezbę</w:t>
+      </w:r>
+      <w:r>
+        <w:rPr>
+          <w:rFonts w:eastAsia="Times New Roman"/>
+          <w:sz w:val="28"/>
+          <w:szCs w:val="28"/>
+        </w:rPr>
+        <w:t xml:space="preserve">dne pliki znajduje się tutaj: </w:t>
+      </w:r>
+      <w:hyperlink r:id="rId13" w:history="1">
+        <w:r>
+          <w:rPr>
+            <w:rStyle w:val="Hipercze"/>
+            <w:rFonts w:eastAsia="Times New Roman"/>
+            <w:sz w:val="28"/>
+            <w:szCs w:val="28"/>
+          </w:rPr>
+          <w:t>https://github.com/Stukeley/APU_Lab1</w:t>
+        </w:r>
+      </w:hyperlink>
+      <w:r>
+        <w:rPr>
+          <w:rFonts w:eastAsia="Times New Roman"/>
+          <w:sz w:val="28"/>
+          <w:szCs w:val="28"/>
+        </w:rPr>
+        <w:t xml:space="preserve"> </w:t>
       </w:r>
     </w:p>
     <w:p>
@@ -1408,27 +3891,7 @@
           <w:sz w:val="28"/>
           <w:szCs w:val="28"/>
         </w:rPr>
-        <w:t>praca z ramkami danych (</w:t>
-      </w:r>
-      <w:proofErr w:type="spellStart"/>
-      <w:r>
-        <w:rPr>
-          <w:rFonts w:eastAsia="Times New Roman"/>
-          <w:bCs/>
-          <w:sz w:val="28"/>
-          <w:szCs w:val="28"/>
-        </w:rPr>
-        <w:t>dataframe</w:t>
-      </w:r>
-      <w:proofErr w:type="spellEnd"/>
-      <w:r>
-        <w:rPr>
-          <w:rFonts w:eastAsia="Times New Roman"/>
-          <w:bCs/>
-          <w:sz w:val="28"/>
-          <w:szCs w:val="28"/>
-        </w:rPr>
-        <w:t>) w języku R jest bardzo prosta i dobrze zintegrowana. Dodawanie zarówno nowych rzędów jak i kolumn do ramki danych jest trywialne. R zawiera cały szereg funkcji do pracy z danymi, m.in. funkcje odpowiedzialne za rysowanie wykresów, obliczenie średniej, zliczania wartości czy dynamicznie dodawania danych (np. w pętli).</w:t>
+        <w:t>praca z ramkami danych (dataframe) w języku R jest bardzo prosta i dobrze zintegrowana. Dodawanie zarówno nowych rzędów jak i kolumn do ramki danych jest trywialne. R zawiera cały szereg funkcji do pracy z danymi, m.in. funkcje odpowiedzialne za rysowanie wykresów, obliczenie średniej, zliczania wartości czy dynamicznie dodawania danych (np. w pętli).</w:t>
       </w:r>
     </w:p>
     <w:sectPr>
@@ -2043,6 +4506,17 @@
     <w:qFormat/>
     <w:rsid w:val="00B74165"/>
   </w:style>
+  <w:style w:type="paragraph" w:styleId="Akapitzlist">
+    <w:name w:val="List Paragraph"/>
+    <w:basedOn w:val="Normalny"/>
+    <w:uiPriority w:val="34"/>
+    <w:qFormat/>
+    <w:rsid w:val="00A14343"/>
+    <w:pPr>
+      <w:ind w:left="720"/>
+      <w:contextualSpacing/>
+    </w:pPr>
+  </w:style>
 </w:styles>
 </file>
 
